--- a/Письмо_шаблон.DOCX
+++ b/Письмо_шаблон.DOCX
@@ -1,6 +1,6 @@
 
 <file path=word/document.xml><?xml version="1.0" encoding="utf-8"?>
-<w:document xmlns:wpc="http://schemas.microsoft.com/office/word/2010/wordprocessingCanvas" xmlns:mc="http://schemas.openxmlformats.org/markup-compatibility/2006" xmlns:o="urn:schemas-microsoft-com:office:office" xmlns:r="http://schemas.openxmlformats.org/officeDocument/2006/relationships" xmlns:m="http://schemas.openxmlformats.org/officeDocument/2006/math" xmlns:v="urn:schemas-microsoft-com:vml" xmlns:wp14="http://schemas.microsoft.com/office/word/2010/wordprocessingDrawing" xmlns:wp="http://schemas.openxmlformats.org/drawingml/2006/wordprocessingDrawing" xmlns:w10="urn:schemas-microsoft-com:office:word" xmlns:w="http://schemas.openxmlformats.org/wordprocessingml/2006/main" xmlns:w14="http://schemas.microsoft.com/office/word/2010/wordml" xmlns:w15="http://schemas.microsoft.com/office/word/2012/wordml" xmlns:wpg="http://schemas.microsoft.com/office/word/2010/wordprocessingGroup" xmlns:wpi="http://schemas.microsoft.com/office/word/2010/wordprocessingInk" xmlns:wne="http://schemas.microsoft.com/office/word/2006/wordml" xmlns:wps="http://schemas.microsoft.com/office/word/2010/wordprocessingShape" mc:Ignorable="w14 w15 wp14">
+<w:document xmlns:wpc="http://schemas.microsoft.com/office/word/2010/wordprocessingCanvas" xmlns:cx="http://schemas.microsoft.com/office/drawing/2014/chartex" xmlns:cx1="http://schemas.microsoft.com/office/drawing/2015/9/8/chartex" xmlns:cx2="http://schemas.microsoft.com/office/drawing/2015/10/21/chartex" xmlns:cx3="http://schemas.microsoft.com/office/drawing/2016/5/9/chartex" xmlns:cx4="http://schemas.microsoft.com/office/drawing/2016/5/10/chartex" xmlns:cx5="http://schemas.microsoft.com/office/drawing/2016/5/11/chartex" xmlns:cx6="http://schemas.microsoft.com/office/drawing/2016/5/12/chartex" xmlns:cx7="http://schemas.microsoft.com/office/drawing/2016/5/13/chartex" xmlns:cx8="http://schemas.microsoft.com/office/drawing/2016/5/14/chartex" xmlns:mc="http://schemas.openxmlformats.org/markup-compatibility/2006" xmlns:aink="http://schemas.microsoft.com/office/drawing/2016/ink" xmlns:am3d="http://schemas.microsoft.com/office/drawing/2017/model3d" xmlns:o="urn:schemas-microsoft-com:office:office" xmlns:r="http://schemas.openxmlformats.org/officeDocument/2006/relationships" xmlns:m="http://schemas.openxmlformats.org/officeDocument/2006/math" xmlns:v="urn:schemas-microsoft-com:vml" xmlns:wp14="http://schemas.microsoft.com/office/word/2010/wordprocessingDrawing" xmlns:wp="http://schemas.openxmlformats.org/drawingml/2006/wordprocessingDrawing" xmlns:w10="urn:schemas-microsoft-com:office:word" xmlns:w="http://schemas.openxmlformats.org/wordprocessingml/2006/main" xmlns:w14="http://schemas.microsoft.com/office/word/2010/wordml" xmlns:w15="http://schemas.microsoft.com/office/word/2012/wordml" xmlns:w16cex="http://schemas.microsoft.com/office/word/2018/wordml/cex" xmlns:w16cid="http://schemas.microsoft.com/office/word/2016/wordml/cid" xmlns:w16="http://schemas.microsoft.com/office/word/2018/wordml" xmlns:w16sdtdh="http://schemas.microsoft.com/office/word/2020/wordml/sdtdatahash" xmlns:w16se="http://schemas.microsoft.com/office/word/2015/wordml/symex" xmlns:wpg="http://schemas.microsoft.com/office/word/2010/wordprocessingGroup" xmlns:wpi="http://schemas.microsoft.com/office/word/2010/wordprocessingInk" xmlns:wne="http://schemas.microsoft.com/office/word/2006/wordml" xmlns:wps="http://schemas.microsoft.com/office/word/2010/wordprocessingShape" mc:Ignorable="w14 w15 w16se w16cid w16 w16cex w16sdtdh wp14">
   <w:body>
     <w:tbl>
       <w:tblPr>
@@ -402,8 +402,6 @@
         </w:rPr>
         <w:t>П</w:t>
       </w:r>
-      <w:bookmarkStart w:id="6" w:name="_GoBack"/>
-      <w:bookmarkEnd w:id="6"/>
       <w:r>
         <w:rPr>
           <w:rFonts w:ascii="Arial" w:hAnsi="Arial" w:cs="Arial"/>
@@ -636,14 +634,14 @@
     <w:sectPr>
       <w:headerReference w:type="even" r:id="rId12"/>
       <w:headerReference w:type="default" r:id="rId13"/>
-      <w:footerReference w:type="default" r:id="rId14"/>
-      <w:headerReference w:type="first" r:id="rId15"/>
-      <w:footerReference w:type="first" r:id="rId16"/>
+      <w:footerReference w:type="even" r:id="rId14"/>
+      <w:footerReference w:type="default" r:id="rId15"/>
+      <w:headerReference w:type="first" r:id="rId16"/>
+      <w:footerReference w:type="first" r:id="rId17"/>
       <w:pgSz w:w="11906" w:h="16838" w:code="9"/>
       <w:pgMar w:top="1418" w:right="851" w:bottom="851" w:left="1418" w:header="856" w:footer="318" w:gutter="0"/>
       <w:pgNumType w:start="1"/>
       <w:cols w:space="708"/>
-      <w:titlePg/>
       <w:docGrid w:linePitch="360"/>
     </w:sectPr>
   </w:body>
@@ -651,7 +649,7 @@
 </file>
 
 <file path=word/endnotes.xml><?xml version="1.0" encoding="utf-8"?>
-<w:endnotes xmlns:wpc="http://schemas.microsoft.com/office/word/2010/wordprocessingCanvas" xmlns:mc="http://schemas.openxmlformats.org/markup-compatibility/2006" xmlns:o="urn:schemas-microsoft-com:office:office" xmlns:r="http://schemas.openxmlformats.org/officeDocument/2006/relationships" xmlns:m="http://schemas.openxmlformats.org/officeDocument/2006/math" xmlns:v="urn:schemas-microsoft-com:vml" xmlns:wp14="http://schemas.microsoft.com/office/word/2010/wordprocessingDrawing" xmlns:wp="http://schemas.openxmlformats.org/drawingml/2006/wordprocessingDrawing" xmlns:w10="urn:schemas-microsoft-com:office:word" xmlns:w="http://schemas.openxmlformats.org/wordprocessingml/2006/main" xmlns:w14="http://schemas.microsoft.com/office/word/2010/wordml" xmlns:w15="http://schemas.microsoft.com/office/word/2012/wordml" xmlns:wpg="http://schemas.microsoft.com/office/word/2010/wordprocessingGroup" xmlns:wpi="http://schemas.microsoft.com/office/word/2010/wordprocessingInk" xmlns:wne="http://schemas.microsoft.com/office/word/2006/wordml" xmlns:wps="http://schemas.microsoft.com/office/word/2010/wordprocessingShape" mc:Ignorable="w14 w15 wp14">
+<w:endnotes xmlns:wpc="http://schemas.microsoft.com/office/word/2010/wordprocessingCanvas" xmlns:cx="http://schemas.microsoft.com/office/drawing/2014/chartex" xmlns:cx1="http://schemas.microsoft.com/office/drawing/2015/9/8/chartex" xmlns:cx2="http://schemas.microsoft.com/office/drawing/2015/10/21/chartex" xmlns:cx3="http://schemas.microsoft.com/office/drawing/2016/5/9/chartex" xmlns:cx4="http://schemas.microsoft.com/office/drawing/2016/5/10/chartex" xmlns:cx5="http://schemas.microsoft.com/office/drawing/2016/5/11/chartex" xmlns:cx6="http://schemas.microsoft.com/office/drawing/2016/5/12/chartex" xmlns:cx7="http://schemas.microsoft.com/office/drawing/2016/5/13/chartex" xmlns:cx8="http://schemas.microsoft.com/office/drawing/2016/5/14/chartex" xmlns:mc="http://schemas.openxmlformats.org/markup-compatibility/2006" xmlns:aink="http://schemas.microsoft.com/office/drawing/2016/ink" xmlns:am3d="http://schemas.microsoft.com/office/drawing/2017/model3d" xmlns:o="urn:schemas-microsoft-com:office:office" xmlns:r="http://schemas.openxmlformats.org/officeDocument/2006/relationships" xmlns:m="http://schemas.openxmlformats.org/officeDocument/2006/math" xmlns:v="urn:schemas-microsoft-com:vml" xmlns:wp14="http://schemas.microsoft.com/office/word/2010/wordprocessingDrawing" xmlns:wp="http://schemas.openxmlformats.org/drawingml/2006/wordprocessingDrawing" xmlns:w10="urn:schemas-microsoft-com:office:word" xmlns:w="http://schemas.openxmlformats.org/wordprocessingml/2006/main" xmlns:w14="http://schemas.microsoft.com/office/word/2010/wordml" xmlns:w15="http://schemas.microsoft.com/office/word/2012/wordml" xmlns:w16cex="http://schemas.microsoft.com/office/word/2018/wordml/cex" xmlns:w16cid="http://schemas.microsoft.com/office/word/2016/wordml/cid" xmlns:w16="http://schemas.microsoft.com/office/word/2018/wordml" xmlns:w16sdtdh="http://schemas.microsoft.com/office/word/2020/wordml/sdtdatahash" xmlns:w16se="http://schemas.microsoft.com/office/word/2015/wordml/symex" xmlns:wpg="http://schemas.microsoft.com/office/word/2010/wordprocessingGroup" xmlns:wpi="http://schemas.microsoft.com/office/word/2010/wordprocessingInk" xmlns:wne="http://schemas.microsoft.com/office/word/2006/wordml" xmlns:wps="http://schemas.microsoft.com/office/word/2010/wordprocessingShape" mc:Ignorable="w14 w15 w16se w16cid w16 w16cex w16sdtdh wp14">
   <w:endnote w:type="separator" w:id="-1">
     <w:p>
       <w:pPr>
@@ -676,7 +674,17 @@
 </file>
 
 <file path=word/footer1.xml><?xml version="1.0" encoding="utf-8"?>
-<w:ftr xmlns:wpc="http://schemas.microsoft.com/office/word/2010/wordprocessingCanvas" xmlns:mc="http://schemas.openxmlformats.org/markup-compatibility/2006" xmlns:o="urn:schemas-microsoft-com:office:office" xmlns:r="http://schemas.openxmlformats.org/officeDocument/2006/relationships" xmlns:m="http://schemas.openxmlformats.org/officeDocument/2006/math" xmlns:v="urn:schemas-microsoft-com:vml" xmlns:wp14="http://schemas.microsoft.com/office/word/2010/wordprocessingDrawing" xmlns:wp="http://schemas.openxmlformats.org/drawingml/2006/wordprocessingDrawing" xmlns:w10="urn:schemas-microsoft-com:office:word" xmlns:w="http://schemas.openxmlformats.org/wordprocessingml/2006/main" xmlns:w14="http://schemas.microsoft.com/office/word/2010/wordml" xmlns:w15="http://schemas.microsoft.com/office/word/2012/wordml" xmlns:wpg="http://schemas.microsoft.com/office/word/2010/wordprocessingGroup" xmlns:wpi="http://schemas.microsoft.com/office/word/2010/wordprocessingInk" xmlns:wne="http://schemas.microsoft.com/office/word/2006/wordml" xmlns:wps="http://schemas.microsoft.com/office/word/2010/wordprocessingShape" mc:Ignorable="w14 w15 wp14">
+<w:ftr xmlns:wpc="http://schemas.microsoft.com/office/word/2010/wordprocessingCanvas" xmlns:cx="http://schemas.microsoft.com/office/drawing/2014/chartex" xmlns:cx1="http://schemas.microsoft.com/office/drawing/2015/9/8/chartex" xmlns:cx2="http://schemas.microsoft.com/office/drawing/2015/10/21/chartex" xmlns:cx3="http://schemas.microsoft.com/office/drawing/2016/5/9/chartex" xmlns:cx4="http://schemas.microsoft.com/office/drawing/2016/5/10/chartex" xmlns:cx5="http://schemas.microsoft.com/office/drawing/2016/5/11/chartex" xmlns:cx6="http://schemas.microsoft.com/office/drawing/2016/5/12/chartex" xmlns:cx7="http://schemas.microsoft.com/office/drawing/2016/5/13/chartex" xmlns:cx8="http://schemas.microsoft.com/office/drawing/2016/5/14/chartex" xmlns:mc="http://schemas.openxmlformats.org/markup-compatibility/2006" xmlns:aink="http://schemas.microsoft.com/office/drawing/2016/ink" xmlns:am3d="http://schemas.microsoft.com/office/drawing/2017/model3d" xmlns:o="urn:schemas-microsoft-com:office:office" xmlns:r="http://schemas.openxmlformats.org/officeDocument/2006/relationships" xmlns:m="http://schemas.openxmlformats.org/officeDocument/2006/math" xmlns:v="urn:schemas-microsoft-com:vml" xmlns:wp14="http://schemas.microsoft.com/office/word/2010/wordprocessingDrawing" xmlns:wp="http://schemas.openxmlformats.org/drawingml/2006/wordprocessingDrawing" xmlns:w10="urn:schemas-microsoft-com:office:word" xmlns:w="http://schemas.openxmlformats.org/wordprocessingml/2006/main" xmlns:w14="http://schemas.microsoft.com/office/word/2010/wordml" xmlns:w15="http://schemas.microsoft.com/office/word/2012/wordml" xmlns:w16cex="http://schemas.microsoft.com/office/word/2018/wordml/cex" xmlns:w16cid="http://schemas.microsoft.com/office/word/2016/wordml/cid" xmlns:w16="http://schemas.microsoft.com/office/word/2018/wordml" xmlns:w16sdtdh="http://schemas.microsoft.com/office/word/2020/wordml/sdtdatahash" xmlns:w16se="http://schemas.microsoft.com/office/word/2015/wordml/symex" xmlns:wpg="http://schemas.microsoft.com/office/word/2010/wordprocessingGroup" xmlns:wpi="http://schemas.microsoft.com/office/word/2010/wordprocessingInk" xmlns:wne="http://schemas.microsoft.com/office/word/2006/wordml" xmlns:wps="http://schemas.microsoft.com/office/word/2010/wordprocessingShape" mc:Ignorable="w14 w15 w16se w16cid w16 w16cex w16sdtdh wp14">
+  <w:p>
+    <w:pPr>
+      <w:pStyle w:val="a5"/>
+    </w:pPr>
+  </w:p>
+</w:ftr>
+</file>
+
+<file path=word/footer2.xml><?xml version="1.0" encoding="utf-8"?>
+<w:ftr xmlns:wpc="http://schemas.microsoft.com/office/word/2010/wordprocessingCanvas" xmlns:cx="http://schemas.microsoft.com/office/drawing/2014/chartex" xmlns:cx1="http://schemas.microsoft.com/office/drawing/2015/9/8/chartex" xmlns:cx2="http://schemas.microsoft.com/office/drawing/2015/10/21/chartex" xmlns:cx3="http://schemas.microsoft.com/office/drawing/2016/5/9/chartex" xmlns:cx4="http://schemas.microsoft.com/office/drawing/2016/5/10/chartex" xmlns:cx5="http://schemas.microsoft.com/office/drawing/2016/5/11/chartex" xmlns:cx6="http://schemas.microsoft.com/office/drawing/2016/5/12/chartex" xmlns:cx7="http://schemas.microsoft.com/office/drawing/2016/5/13/chartex" xmlns:cx8="http://schemas.microsoft.com/office/drawing/2016/5/14/chartex" xmlns:mc="http://schemas.openxmlformats.org/markup-compatibility/2006" xmlns:aink="http://schemas.microsoft.com/office/drawing/2016/ink" xmlns:am3d="http://schemas.microsoft.com/office/drawing/2017/model3d" xmlns:o="urn:schemas-microsoft-com:office:office" xmlns:r="http://schemas.openxmlformats.org/officeDocument/2006/relationships" xmlns:m="http://schemas.openxmlformats.org/officeDocument/2006/math" xmlns:v="urn:schemas-microsoft-com:vml" xmlns:wp14="http://schemas.microsoft.com/office/word/2010/wordprocessingDrawing" xmlns:wp="http://schemas.openxmlformats.org/drawingml/2006/wordprocessingDrawing" xmlns:w10="urn:schemas-microsoft-com:office:word" xmlns:w="http://schemas.openxmlformats.org/wordprocessingml/2006/main" xmlns:w14="http://schemas.microsoft.com/office/word/2010/wordml" xmlns:w15="http://schemas.microsoft.com/office/word/2012/wordml" xmlns:w16cex="http://schemas.microsoft.com/office/word/2018/wordml/cex" xmlns:w16cid="http://schemas.microsoft.com/office/word/2016/wordml/cid" xmlns:w16="http://schemas.microsoft.com/office/word/2018/wordml" xmlns:w16sdtdh="http://schemas.microsoft.com/office/word/2020/wordml/sdtdatahash" xmlns:w16se="http://schemas.microsoft.com/office/word/2015/wordml/symex" xmlns:wpg="http://schemas.microsoft.com/office/word/2010/wordprocessingGroup" xmlns:wpi="http://schemas.microsoft.com/office/word/2010/wordprocessingInk" xmlns:wne="http://schemas.microsoft.com/office/word/2006/wordml" xmlns:wps="http://schemas.microsoft.com/office/word/2010/wordprocessingShape" mc:Ignorable="w14 w15 w16se w16cid w16 w16cex w16sdtdh wp14">
   <w:p>
     <w:pPr>
       <w:pStyle w:val="a5"/>
@@ -749,8 +757,8 @@
 </w:ftr>
 </file>
 
-<file path=word/footer2.xml><?xml version="1.0" encoding="utf-8"?>
-<w:ftr xmlns:wpc="http://schemas.microsoft.com/office/word/2010/wordprocessingCanvas" xmlns:mc="http://schemas.openxmlformats.org/markup-compatibility/2006" xmlns:o="urn:schemas-microsoft-com:office:office" xmlns:r="http://schemas.openxmlformats.org/officeDocument/2006/relationships" xmlns:m="http://schemas.openxmlformats.org/officeDocument/2006/math" xmlns:v="urn:schemas-microsoft-com:vml" xmlns:wp14="http://schemas.microsoft.com/office/word/2010/wordprocessingDrawing" xmlns:wp="http://schemas.openxmlformats.org/drawingml/2006/wordprocessingDrawing" xmlns:w10="urn:schemas-microsoft-com:office:word" xmlns:w="http://schemas.openxmlformats.org/wordprocessingml/2006/main" xmlns:w14="http://schemas.microsoft.com/office/word/2010/wordml" xmlns:w15="http://schemas.microsoft.com/office/word/2012/wordml" xmlns:wpg="http://schemas.microsoft.com/office/word/2010/wordprocessingGroup" xmlns:wpi="http://schemas.microsoft.com/office/word/2010/wordprocessingInk" xmlns:wne="http://schemas.microsoft.com/office/word/2006/wordml" xmlns:wps="http://schemas.microsoft.com/office/word/2010/wordprocessingShape" mc:Ignorable="w14 w15 wp14">
+<file path=word/footer3.xml><?xml version="1.0" encoding="utf-8"?>
+<w:ftr xmlns:wpc="http://schemas.microsoft.com/office/word/2010/wordprocessingCanvas" xmlns:cx="http://schemas.microsoft.com/office/drawing/2014/chartex" xmlns:cx1="http://schemas.microsoft.com/office/drawing/2015/9/8/chartex" xmlns:cx2="http://schemas.microsoft.com/office/drawing/2015/10/21/chartex" xmlns:cx3="http://schemas.microsoft.com/office/drawing/2016/5/9/chartex" xmlns:cx4="http://schemas.microsoft.com/office/drawing/2016/5/10/chartex" xmlns:cx5="http://schemas.microsoft.com/office/drawing/2016/5/11/chartex" xmlns:cx6="http://schemas.microsoft.com/office/drawing/2016/5/12/chartex" xmlns:cx7="http://schemas.microsoft.com/office/drawing/2016/5/13/chartex" xmlns:cx8="http://schemas.microsoft.com/office/drawing/2016/5/14/chartex" xmlns:mc="http://schemas.openxmlformats.org/markup-compatibility/2006" xmlns:aink="http://schemas.microsoft.com/office/drawing/2016/ink" xmlns:am3d="http://schemas.microsoft.com/office/drawing/2017/model3d" xmlns:o="urn:schemas-microsoft-com:office:office" xmlns:r="http://schemas.openxmlformats.org/officeDocument/2006/relationships" xmlns:m="http://schemas.openxmlformats.org/officeDocument/2006/math" xmlns:v="urn:schemas-microsoft-com:vml" xmlns:wp14="http://schemas.microsoft.com/office/word/2010/wordprocessingDrawing" xmlns:wp="http://schemas.openxmlformats.org/drawingml/2006/wordprocessingDrawing" xmlns:w10="urn:schemas-microsoft-com:office:word" xmlns:w="http://schemas.openxmlformats.org/wordprocessingml/2006/main" xmlns:w14="http://schemas.microsoft.com/office/word/2010/wordml" xmlns:w15="http://schemas.microsoft.com/office/word/2012/wordml" xmlns:w16cex="http://schemas.microsoft.com/office/word/2018/wordml/cex" xmlns:w16cid="http://schemas.microsoft.com/office/word/2016/wordml/cid" xmlns:w16="http://schemas.microsoft.com/office/word/2018/wordml" xmlns:w16sdtdh="http://schemas.microsoft.com/office/word/2020/wordml/sdtdatahash" xmlns:w16se="http://schemas.microsoft.com/office/word/2015/wordml/symex" xmlns:wpg="http://schemas.microsoft.com/office/word/2010/wordprocessingGroup" xmlns:wpi="http://schemas.microsoft.com/office/word/2010/wordprocessingInk" xmlns:wne="http://schemas.microsoft.com/office/word/2006/wordml" xmlns:wps="http://schemas.microsoft.com/office/word/2010/wordprocessingShape" mc:Ignorable="w14 w15 w16se w16cid w16 w16cex w16sdtdh wp14">
   <w:p>
     <w:pPr>
       <w:pStyle w:val="a5"/>
@@ -761,7 +769,7 @@
 </file>
 
 <file path=word/footnotes.xml><?xml version="1.0" encoding="utf-8"?>
-<w:footnotes xmlns:wpc="http://schemas.microsoft.com/office/word/2010/wordprocessingCanvas" xmlns:mc="http://schemas.openxmlformats.org/markup-compatibility/2006" xmlns:o="urn:schemas-microsoft-com:office:office" xmlns:r="http://schemas.openxmlformats.org/officeDocument/2006/relationships" xmlns:m="http://schemas.openxmlformats.org/officeDocument/2006/math" xmlns:v="urn:schemas-microsoft-com:vml" xmlns:wp14="http://schemas.microsoft.com/office/word/2010/wordprocessingDrawing" xmlns:wp="http://schemas.openxmlformats.org/drawingml/2006/wordprocessingDrawing" xmlns:w10="urn:schemas-microsoft-com:office:word" xmlns:w="http://schemas.openxmlformats.org/wordprocessingml/2006/main" xmlns:w14="http://schemas.microsoft.com/office/word/2010/wordml" xmlns:w15="http://schemas.microsoft.com/office/word/2012/wordml" xmlns:wpg="http://schemas.microsoft.com/office/word/2010/wordprocessingGroup" xmlns:wpi="http://schemas.microsoft.com/office/word/2010/wordprocessingInk" xmlns:wne="http://schemas.microsoft.com/office/word/2006/wordml" xmlns:wps="http://schemas.microsoft.com/office/word/2010/wordprocessingShape" mc:Ignorable="w14 w15 wp14">
+<w:footnotes xmlns:wpc="http://schemas.microsoft.com/office/word/2010/wordprocessingCanvas" xmlns:cx="http://schemas.microsoft.com/office/drawing/2014/chartex" xmlns:cx1="http://schemas.microsoft.com/office/drawing/2015/9/8/chartex" xmlns:cx2="http://schemas.microsoft.com/office/drawing/2015/10/21/chartex" xmlns:cx3="http://schemas.microsoft.com/office/drawing/2016/5/9/chartex" xmlns:cx4="http://schemas.microsoft.com/office/drawing/2016/5/10/chartex" xmlns:cx5="http://schemas.microsoft.com/office/drawing/2016/5/11/chartex" xmlns:cx6="http://schemas.microsoft.com/office/drawing/2016/5/12/chartex" xmlns:cx7="http://schemas.microsoft.com/office/drawing/2016/5/13/chartex" xmlns:cx8="http://schemas.microsoft.com/office/drawing/2016/5/14/chartex" xmlns:mc="http://schemas.openxmlformats.org/markup-compatibility/2006" xmlns:aink="http://schemas.microsoft.com/office/drawing/2016/ink" xmlns:am3d="http://schemas.microsoft.com/office/drawing/2017/model3d" xmlns:o="urn:schemas-microsoft-com:office:office" xmlns:r="http://schemas.openxmlformats.org/officeDocument/2006/relationships" xmlns:m="http://schemas.openxmlformats.org/officeDocument/2006/math" xmlns:v="urn:schemas-microsoft-com:vml" xmlns:wp14="http://schemas.microsoft.com/office/word/2010/wordprocessingDrawing" xmlns:wp="http://schemas.openxmlformats.org/drawingml/2006/wordprocessingDrawing" xmlns:w10="urn:schemas-microsoft-com:office:word" xmlns:w="http://schemas.openxmlformats.org/wordprocessingml/2006/main" xmlns:w14="http://schemas.microsoft.com/office/word/2010/wordml" xmlns:w15="http://schemas.microsoft.com/office/word/2012/wordml" xmlns:w16cex="http://schemas.microsoft.com/office/word/2018/wordml/cex" xmlns:w16cid="http://schemas.microsoft.com/office/word/2016/wordml/cid" xmlns:w16="http://schemas.microsoft.com/office/word/2018/wordml" xmlns:w16sdtdh="http://schemas.microsoft.com/office/word/2020/wordml/sdtdatahash" xmlns:w16se="http://schemas.microsoft.com/office/word/2015/wordml/symex" xmlns:wpg="http://schemas.microsoft.com/office/word/2010/wordprocessingGroup" xmlns:wpi="http://schemas.microsoft.com/office/word/2010/wordprocessingInk" xmlns:wne="http://schemas.microsoft.com/office/word/2006/wordml" xmlns:wps="http://schemas.microsoft.com/office/word/2010/wordprocessingShape" mc:Ignorable="w14 w15 w16se w16cid w16 w16cex w16sdtdh wp14">
   <w:footnote w:type="separator" w:id="-1">
     <w:p>
       <w:pPr>
@@ -786,7 +794,7 @@
 </file>
 
 <file path=word/header1.xml><?xml version="1.0" encoding="utf-8"?>
-<w:hdr xmlns:wpc="http://schemas.microsoft.com/office/word/2010/wordprocessingCanvas" xmlns:mc="http://schemas.openxmlformats.org/markup-compatibility/2006" xmlns:o="urn:schemas-microsoft-com:office:office" xmlns:r="http://schemas.openxmlformats.org/officeDocument/2006/relationships" xmlns:m="http://schemas.openxmlformats.org/officeDocument/2006/math" xmlns:v="urn:schemas-microsoft-com:vml" xmlns:wp14="http://schemas.microsoft.com/office/word/2010/wordprocessingDrawing" xmlns:wp="http://schemas.openxmlformats.org/drawingml/2006/wordprocessingDrawing" xmlns:w10="urn:schemas-microsoft-com:office:word" xmlns:w="http://schemas.openxmlformats.org/wordprocessingml/2006/main" xmlns:w14="http://schemas.microsoft.com/office/word/2010/wordml" xmlns:w15="http://schemas.microsoft.com/office/word/2012/wordml" xmlns:wpg="http://schemas.microsoft.com/office/word/2010/wordprocessingGroup" xmlns:wpi="http://schemas.microsoft.com/office/word/2010/wordprocessingInk" xmlns:wne="http://schemas.microsoft.com/office/word/2006/wordml" xmlns:wps="http://schemas.microsoft.com/office/word/2010/wordprocessingShape" mc:Ignorable="w14 w15 wp14">
+<w:hdr xmlns:wpc="http://schemas.microsoft.com/office/word/2010/wordprocessingCanvas" xmlns:cx="http://schemas.microsoft.com/office/drawing/2014/chartex" xmlns:cx1="http://schemas.microsoft.com/office/drawing/2015/9/8/chartex" xmlns:cx2="http://schemas.microsoft.com/office/drawing/2015/10/21/chartex" xmlns:cx3="http://schemas.microsoft.com/office/drawing/2016/5/9/chartex" xmlns:cx4="http://schemas.microsoft.com/office/drawing/2016/5/10/chartex" xmlns:cx5="http://schemas.microsoft.com/office/drawing/2016/5/11/chartex" xmlns:cx6="http://schemas.microsoft.com/office/drawing/2016/5/12/chartex" xmlns:cx7="http://schemas.microsoft.com/office/drawing/2016/5/13/chartex" xmlns:cx8="http://schemas.microsoft.com/office/drawing/2016/5/14/chartex" xmlns:mc="http://schemas.openxmlformats.org/markup-compatibility/2006" xmlns:aink="http://schemas.microsoft.com/office/drawing/2016/ink" xmlns:am3d="http://schemas.microsoft.com/office/drawing/2017/model3d" xmlns:o="urn:schemas-microsoft-com:office:office" xmlns:r="http://schemas.openxmlformats.org/officeDocument/2006/relationships" xmlns:m="http://schemas.openxmlformats.org/officeDocument/2006/math" xmlns:v="urn:schemas-microsoft-com:vml" xmlns:wp14="http://schemas.microsoft.com/office/word/2010/wordprocessingDrawing" xmlns:wp="http://schemas.openxmlformats.org/drawingml/2006/wordprocessingDrawing" xmlns:w10="urn:schemas-microsoft-com:office:word" xmlns:w="http://schemas.openxmlformats.org/wordprocessingml/2006/main" xmlns:w14="http://schemas.microsoft.com/office/word/2010/wordml" xmlns:w15="http://schemas.microsoft.com/office/word/2012/wordml" xmlns:w16cex="http://schemas.microsoft.com/office/word/2018/wordml/cex" xmlns:w16cid="http://schemas.microsoft.com/office/word/2016/wordml/cid" xmlns:w16="http://schemas.microsoft.com/office/word/2018/wordml" xmlns:w16sdtdh="http://schemas.microsoft.com/office/word/2020/wordml/sdtdatahash" xmlns:w16se="http://schemas.microsoft.com/office/word/2015/wordml/symex" xmlns:wpg="http://schemas.microsoft.com/office/word/2010/wordprocessingGroup" xmlns:wpi="http://schemas.microsoft.com/office/word/2010/wordprocessingInk" xmlns:wne="http://schemas.microsoft.com/office/word/2006/wordml" xmlns:wps="http://schemas.microsoft.com/office/word/2010/wordprocessingShape" mc:Ignorable="w14 w15 w16se w16cid w16 w16cex w16sdtdh wp14">
   <w:p>
     <w:pPr>
       <w:pStyle w:val="a3"/>
@@ -824,7 +832,7 @@
 </file>
 
 <file path=word/header2.xml><?xml version="1.0" encoding="utf-8"?>
-<w:hdr xmlns:wpc="http://schemas.microsoft.com/office/word/2010/wordprocessingCanvas" xmlns:mc="http://schemas.openxmlformats.org/markup-compatibility/2006" xmlns:o="urn:schemas-microsoft-com:office:office" xmlns:r="http://schemas.openxmlformats.org/officeDocument/2006/relationships" xmlns:m="http://schemas.openxmlformats.org/officeDocument/2006/math" xmlns:v="urn:schemas-microsoft-com:vml" xmlns:wp14="http://schemas.microsoft.com/office/word/2010/wordprocessingDrawing" xmlns:wp="http://schemas.openxmlformats.org/drawingml/2006/wordprocessingDrawing" xmlns:w10="urn:schemas-microsoft-com:office:word" xmlns:w="http://schemas.openxmlformats.org/wordprocessingml/2006/main" xmlns:w14="http://schemas.microsoft.com/office/word/2010/wordml" xmlns:w15="http://schemas.microsoft.com/office/word/2012/wordml" xmlns:wpg="http://schemas.microsoft.com/office/word/2010/wordprocessingGroup" xmlns:wpi="http://schemas.microsoft.com/office/word/2010/wordprocessingInk" xmlns:wne="http://schemas.microsoft.com/office/word/2006/wordml" xmlns:wps="http://schemas.microsoft.com/office/word/2010/wordprocessingShape" mc:Ignorable="w14 w15 wp14">
+<w:hdr xmlns:wpc="http://schemas.microsoft.com/office/word/2010/wordprocessingCanvas" xmlns:cx="http://schemas.microsoft.com/office/drawing/2014/chartex" xmlns:cx1="http://schemas.microsoft.com/office/drawing/2015/9/8/chartex" xmlns:cx2="http://schemas.microsoft.com/office/drawing/2015/10/21/chartex" xmlns:cx3="http://schemas.microsoft.com/office/drawing/2016/5/9/chartex" xmlns:cx4="http://schemas.microsoft.com/office/drawing/2016/5/10/chartex" xmlns:cx5="http://schemas.microsoft.com/office/drawing/2016/5/11/chartex" xmlns:cx6="http://schemas.microsoft.com/office/drawing/2016/5/12/chartex" xmlns:cx7="http://schemas.microsoft.com/office/drawing/2016/5/13/chartex" xmlns:cx8="http://schemas.microsoft.com/office/drawing/2016/5/14/chartex" xmlns:mc="http://schemas.openxmlformats.org/markup-compatibility/2006" xmlns:aink="http://schemas.microsoft.com/office/drawing/2016/ink" xmlns:am3d="http://schemas.microsoft.com/office/drawing/2017/model3d" xmlns:o="urn:schemas-microsoft-com:office:office" xmlns:r="http://schemas.openxmlformats.org/officeDocument/2006/relationships" xmlns:m="http://schemas.openxmlformats.org/officeDocument/2006/math" xmlns:v="urn:schemas-microsoft-com:vml" xmlns:wp14="http://schemas.microsoft.com/office/word/2010/wordprocessingDrawing" xmlns:wp="http://schemas.openxmlformats.org/drawingml/2006/wordprocessingDrawing" xmlns:w10="urn:schemas-microsoft-com:office:word" xmlns:w="http://schemas.openxmlformats.org/wordprocessingml/2006/main" xmlns:w14="http://schemas.microsoft.com/office/word/2010/wordml" xmlns:w15="http://schemas.microsoft.com/office/word/2012/wordml" xmlns:w16cex="http://schemas.microsoft.com/office/word/2018/wordml/cex" xmlns:w16cid="http://schemas.microsoft.com/office/word/2016/wordml/cid" xmlns:w16="http://schemas.microsoft.com/office/word/2018/wordml" xmlns:w16sdtdh="http://schemas.microsoft.com/office/word/2020/wordml/sdtdatahash" xmlns:w16se="http://schemas.microsoft.com/office/word/2015/wordml/symex" xmlns:wpg="http://schemas.microsoft.com/office/word/2010/wordprocessingGroup" xmlns:wpi="http://schemas.microsoft.com/office/word/2010/wordprocessingInk" xmlns:wne="http://schemas.microsoft.com/office/word/2006/wordml" xmlns:wps="http://schemas.microsoft.com/office/word/2010/wordprocessingShape" mc:Ignorable="w14 w15 w16se w16cid w16 w16cex w16sdtdh wp14">
   <w:p>
     <w:pPr>
       <w:pStyle w:val="a3"/>
@@ -846,7 +854,7 @@
         <w:lang w:eastAsia="ru-RU"/>
       </w:rPr>
       <w:drawing>
-        <wp:anchor distT="0" distB="0" distL="114300" distR="114300" simplePos="0" relativeHeight="251660288" behindDoc="0" locked="0" layoutInCell="1" allowOverlap="1">
+        <wp:anchor distT="0" distB="0" distL="114300" distR="114300" simplePos="0" relativeHeight="251660288" behindDoc="0" locked="0" layoutInCell="1" allowOverlap="1" wp14:anchorId="6346F183" wp14:editId="33AC13E5">
           <wp:simplePos x="0" y="0"/>
           <wp:positionH relativeFrom="margin">
             <wp:align>right</wp:align>
@@ -905,7 +913,7 @@
         <w:lang w:eastAsia="ru-RU"/>
       </w:rPr>
       <w:drawing>
-        <wp:anchor distT="0" distB="0" distL="114300" distR="114300" simplePos="0" relativeHeight="251658240" behindDoc="1" locked="0" layoutInCell="1" allowOverlap="1">
+        <wp:anchor distT="0" distB="0" distL="114300" distR="114300" simplePos="0" relativeHeight="251658240" behindDoc="1" locked="0" layoutInCell="1" allowOverlap="1" wp14:anchorId="6B8401D8" wp14:editId="4247AA83">
           <wp:simplePos x="0" y="0"/>
           <wp:positionH relativeFrom="column">
             <wp:posOffset>-908050</wp:posOffset>
@@ -980,7 +988,7 @@
 </file>
 
 <file path=word/header3.xml><?xml version="1.0" encoding="utf-8"?>
-<w:hdr xmlns:wpc="http://schemas.microsoft.com/office/word/2010/wordprocessingCanvas" xmlns:mc="http://schemas.openxmlformats.org/markup-compatibility/2006" xmlns:o="urn:schemas-microsoft-com:office:office" xmlns:r="http://schemas.openxmlformats.org/officeDocument/2006/relationships" xmlns:m="http://schemas.openxmlformats.org/officeDocument/2006/math" xmlns:v="urn:schemas-microsoft-com:vml" xmlns:wp14="http://schemas.microsoft.com/office/word/2010/wordprocessingDrawing" xmlns:wp="http://schemas.openxmlformats.org/drawingml/2006/wordprocessingDrawing" xmlns:w10="urn:schemas-microsoft-com:office:word" xmlns:w="http://schemas.openxmlformats.org/wordprocessingml/2006/main" xmlns:w14="http://schemas.microsoft.com/office/word/2010/wordml" xmlns:w15="http://schemas.microsoft.com/office/word/2012/wordml" xmlns:wpg="http://schemas.microsoft.com/office/word/2010/wordprocessingGroup" xmlns:wpi="http://schemas.microsoft.com/office/word/2010/wordprocessingInk" xmlns:wne="http://schemas.microsoft.com/office/word/2006/wordml" xmlns:wps="http://schemas.microsoft.com/office/word/2010/wordprocessingShape" mc:Ignorable="w14 w15 wp14">
+<w:hdr xmlns:wpc="http://schemas.microsoft.com/office/word/2010/wordprocessingCanvas" xmlns:cx="http://schemas.microsoft.com/office/drawing/2014/chartex" xmlns:cx1="http://schemas.microsoft.com/office/drawing/2015/9/8/chartex" xmlns:cx2="http://schemas.microsoft.com/office/drawing/2015/10/21/chartex" xmlns:cx3="http://schemas.microsoft.com/office/drawing/2016/5/9/chartex" xmlns:cx4="http://schemas.microsoft.com/office/drawing/2016/5/10/chartex" xmlns:cx5="http://schemas.microsoft.com/office/drawing/2016/5/11/chartex" xmlns:cx6="http://schemas.microsoft.com/office/drawing/2016/5/12/chartex" xmlns:cx7="http://schemas.microsoft.com/office/drawing/2016/5/13/chartex" xmlns:cx8="http://schemas.microsoft.com/office/drawing/2016/5/14/chartex" xmlns:mc="http://schemas.openxmlformats.org/markup-compatibility/2006" xmlns:aink="http://schemas.microsoft.com/office/drawing/2016/ink" xmlns:am3d="http://schemas.microsoft.com/office/drawing/2017/model3d" xmlns:o="urn:schemas-microsoft-com:office:office" xmlns:r="http://schemas.openxmlformats.org/officeDocument/2006/relationships" xmlns:m="http://schemas.openxmlformats.org/officeDocument/2006/math" xmlns:v="urn:schemas-microsoft-com:vml" xmlns:wp14="http://schemas.microsoft.com/office/word/2010/wordprocessingDrawing" xmlns:wp="http://schemas.openxmlformats.org/drawingml/2006/wordprocessingDrawing" xmlns:w10="urn:schemas-microsoft-com:office:word" xmlns:w="http://schemas.openxmlformats.org/wordprocessingml/2006/main" xmlns:w14="http://schemas.microsoft.com/office/word/2010/wordml" xmlns:w15="http://schemas.microsoft.com/office/word/2012/wordml" xmlns:w16cex="http://schemas.microsoft.com/office/word/2018/wordml/cex" xmlns:w16cid="http://schemas.microsoft.com/office/word/2016/wordml/cid" xmlns:w16="http://schemas.microsoft.com/office/word/2018/wordml" xmlns:w16sdtdh="http://schemas.microsoft.com/office/word/2020/wordml/sdtdatahash" xmlns:w16se="http://schemas.microsoft.com/office/word/2015/wordml/symex" xmlns:wpg="http://schemas.microsoft.com/office/word/2010/wordprocessingGroup" xmlns:wpi="http://schemas.microsoft.com/office/word/2010/wordprocessingInk" xmlns:wne="http://schemas.microsoft.com/office/word/2006/wordml" xmlns:wps="http://schemas.microsoft.com/office/word/2010/wordprocessingShape" mc:Ignorable="w14 w15 w16se w16cid w16 w16cex w16sdtdh wp14">
   <w:tbl>
     <w:tblPr>
       <w:tblStyle w:val="aa"/>
@@ -1017,18 +1025,18 @@
               <w:sz w:val="28"/>
             </w:rPr>
           </w:pPr>
-          <w:bookmarkStart w:id="7" w:name="OLE_LINK4"/>
-          <w:bookmarkStart w:id="8" w:name="OLE_LINK5"/>
-          <w:bookmarkStart w:id="9" w:name="OLE_LINK13"/>
-          <w:bookmarkStart w:id="10" w:name="OLE_LINK14"/>
-          <w:bookmarkStart w:id="11" w:name="OLE_LINK15"/>
-          <w:bookmarkStart w:id="12" w:name="OLE_LINK19"/>
-          <w:bookmarkStart w:id="13" w:name="OLE_LINK9"/>
-          <w:bookmarkStart w:id="14" w:name="OLE_LINK10"/>
-          <w:bookmarkStart w:id="15" w:name="_Hlk463342523"/>
-          <w:bookmarkStart w:id="16" w:name="OLE_LINK11"/>
-          <w:bookmarkStart w:id="17" w:name="OLE_LINK12"/>
-          <w:bookmarkStart w:id="18" w:name="_Hlk463342527"/>
+          <w:bookmarkStart w:id="6" w:name="OLE_LINK4"/>
+          <w:bookmarkStart w:id="7" w:name="OLE_LINK5"/>
+          <w:bookmarkStart w:id="8" w:name="OLE_LINK13"/>
+          <w:bookmarkStart w:id="9" w:name="OLE_LINK14"/>
+          <w:bookmarkStart w:id="10" w:name="OLE_LINK15"/>
+          <w:bookmarkStart w:id="11" w:name="OLE_LINK19"/>
+          <w:bookmarkStart w:id="12" w:name="OLE_LINK9"/>
+          <w:bookmarkStart w:id="13" w:name="OLE_LINK10"/>
+          <w:bookmarkStart w:id="14" w:name="_Hlk463342523"/>
+          <w:bookmarkStart w:id="15" w:name="OLE_LINK11"/>
+          <w:bookmarkStart w:id="16" w:name="OLE_LINK12"/>
+          <w:bookmarkStart w:id="17" w:name="_Hlk463342527"/>
           <w:r>
             <w:rPr>
               <w:rFonts w:ascii="Arial" w:hAnsi="Arial" w:cs="Arial"/>
@@ -1040,7 +1048,7 @@
               <w:lang w:eastAsia="ru-RU"/>
             </w:rPr>
             <w:drawing>
-              <wp:anchor distT="0" distB="0" distL="114300" distR="114300" simplePos="0" relativeHeight="251661312" behindDoc="1" locked="0" layoutInCell="1" allowOverlap="1">
+              <wp:anchor distT="0" distB="0" distL="114300" distR="114300" simplePos="0" relativeHeight="251661312" behindDoc="1" locked="0" layoutInCell="1" allowOverlap="1" wp14:anchorId="526544EC" wp14:editId="1211E9B4">
                 <wp:simplePos x="0" y="0"/>
                 <wp:positionH relativeFrom="column">
                   <wp:posOffset>6784975</wp:posOffset>
@@ -1686,7 +1694,7 @@
               <w:lang w:eastAsia="ru-RU"/>
             </w:rPr>
             <w:drawing>
-              <wp:inline distT="0" distB="0" distL="0" distR="0">
+              <wp:inline distT="0" distB="0" distL="0" distR="0" wp14:anchorId="543F5B4E" wp14:editId="1D9EB307">
                 <wp:extent cx="1621155" cy="1066165"/>
                 <wp:effectExtent l="0" t="0" r="0" b="0"/>
                 <wp:docPr id="64" name="Рисунок 64" descr="C:\Users\i.moroz\Desktop\logo_vert_short_color_omsk.png"/>
@@ -1736,6 +1744,7 @@
         </w:p>
       </w:tc>
     </w:tr>
+    <w:bookmarkEnd w:id="6"/>
     <w:bookmarkEnd w:id="7"/>
     <w:bookmarkEnd w:id="8"/>
     <w:bookmarkEnd w:id="9"/>
@@ -1747,7 +1756,6 @@
     <w:bookmarkEnd w:id="15"/>
     <w:bookmarkEnd w:id="16"/>
     <w:bookmarkEnd w:id="17"/>
-    <w:bookmarkEnd w:id="18"/>
   </w:tbl>
   <w:p>
     <w:pPr>
@@ -1771,7 +1779,7 @@
         <w:lang w:eastAsia="ru-RU"/>
       </w:rPr>
       <w:drawing>
-        <wp:anchor distT="0" distB="0" distL="114300" distR="114300" simplePos="0" relativeHeight="251659264" behindDoc="0" locked="0" layoutInCell="1" allowOverlap="1">
+        <wp:anchor distT="0" distB="0" distL="114300" distR="114300" simplePos="0" relativeHeight="251659264" behindDoc="0" locked="0" layoutInCell="1" allowOverlap="1" wp14:anchorId="6C46D866" wp14:editId="74E8BE7B">
           <wp:simplePos x="0" y="0"/>
           <wp:positionH relativeFrom="column">
             <wp:posOffset>8062092</wp:posOffset>
@@ -1821,7 +1829,7 @@
 </file>
 
 <file path=word/numbering.xml><?xml version="1.0" encoding="utf-8"?>
-<w:numbering xmlns:wpc="http://schemas.microsoft.com/office/word/2010/wordprocessingCanvas" xmlns:mc="http://schemas.openxmlformats.org/markup-compatibility/2006" xmlns:o="urn:schemas-microsoft-com:office:office" xmlns:r="http://schemas.openxmlformats.org/officeDocument/2006/relationships" xmlns:m="http://schemas.openxmlformats.org/officeDocument/2006/math" xmlns:v="urn:schemas-microsoft-com:vml" xmlns:wp14="http://schemas.microsoft.com/office/word/2010/wordprocessingDrawing" xmlns:wp="http://schemas.openxmlformats.org/drawingml/2006/wordprocessingDrawing" xmlns:w10="urn:schemas-microsoft-com:office:word" xmlns:w="http://schemas.openxmlformats.org/wordprocessingml/2006/main" xmlns:w14="http://schemas.microsoft.com/office/word/2010/wordml" xmlns:w15="http://schemas.microsoft.com/office/word/2012/wordml" xmlns:wpg="http://schemas.microsoft.com/office/word/2010/wordprocessingGroup" xmlns:wpi="http://schemas.microsoft.com/office/word/2010/wordprocessingInk" xmlns:wne="http://schemas.microsoft.com/office/word/2006/wordml" xmlns:wps="http://schemas.microsoft.com/office/word/2010/wordprocessingShape" mc:Ignorable="w14 w15 wp14">
+<w:numbering xmlns:wpc="http://schemas.microsoft.com/office/word/2010/wordprocessingCanvas" xmlns:cx="http://schemas.microsoft.com/office/drawing/2014/chartex" xmlns:cx1="http://schemas.microsoft.com/office/drawing/2015/9/8/chartex" xmlns:cx2="http://schemas.microsoft.com/office/drawing/2015/10/21/chartex" xmlns:cx3="http://schemas.microsoft.com/office/drawing/2016/5/9/chartex" xmlns:cx4="http://schemas.microsoft.com/office/drawing/2016/5/10/chartex" xmlns:cx5="http://schemas.microsoft.com/office/drawing/2016/5/11/chartex" xmlns:cx6="http://schemas.microsoft.com/office/drawing/2016/5/12/chartex" xmlns:cx7="http://schemas.microsoft.com/office/drawing/2016/5/13/chartex" xmlns:cx8="http://schemas.microsoft.com/office/drawing/2016/5/14/chartex" xmlns:mc="http://schemas.openxmlformats.org/markup-compatibility/2006" xmlns:aink="http://schemas.microsoft.com/office/drawing/2016/ink" xmlns:am3d="http://schemas.microsoft.com/office/drawing/2017/model3d" xmlns:o="urn:schemas-microsoft-com:office:office" xmlns:r="http://schemas.openxmlformats.org/officeDocument/2006/relationships" xmlns:m="http://schemas.openxmlformats.org/officeDocument/2006/math" xmlns:v="urn:schemas-microsoft-com:vml" xmlns:wp14="http://schemas.microsoft.com/office/word/2010/wordprocessingDrawing" xmlns:wp="http://schemas.openxmlformats.org/drawingml/2006/wordprocessingDrawing" xmlns:w10="urn:schemas-microsoft-com:office:word" xmlns:w="http://schemas.openxmlformats.org/wordprocessingml/2006/main" xmlns:w14="http://schemas.microsoft.com/office/word/2010/wordml" xmlns:w15="http://schemas.microsoft.com/office/word/2012/wordml" xmlns:w16cex="http://schemas.microsoft.com/office/word/2018/wordml/cex" xmlns:w16cid="http://schemas.microsoft.com/office/word/2016/wordml/cid" xmlns:w16="http://schemas.microsoft.com/office/word/2018/wordml" xmlns:w16sdtdh="http://schemas.microsoft.com/office/word/2020/wordml/sdtdatahash" xmlns:w16se="http://schemas.microsoft.com/office/word/2015/wordml/symex" xmlns:wpg="http://schemas.microsoft.com/office/word/2010/wordprocessingGroup" xmlns:wpi="http://schemas.microsoft.com/office/word/2010/wordprocessingInk" xmlns:wne="http://schemas.microsoft.com/office/word/2006/wordml" xmlns:wps="http://schemas.microsoft.com/office/word/2010/wordprocessingShape" mc:Ignorable="w14 w15 w16se w16cid w16 w16cex w16sdtdh wp14">
   <w:abstractNum w:abstractNumId="0" w15:restartNumberingAfterBreak="0">
     <w:nsid w:val="FFFFFF1D"/>
     <w:multiLevelType w:val="multilevel"/>
@@ -2590,7 +2598,7 @@
 </file>
 
 <file path=word/styles.xml><?xml version="1.0" encoding="utf-8"?>
-<w:styles xmlns:mc="http://schemas.openxmlformats.org/markup-compatibility/2006" xmlns:r="http://schemas.openxmlformats.org/officeDocument/2006/relationships" xmlns:w="http://schemas.openxmlformats.org/wordprocessingml/2006/main" xmlns:w14="http://schemas.microsoft.com/office/word/2010/wordml" xmlns:w15="http://schemas.microsoft.com/office/word/2012/wordml" mc:Ignorable="w14 w15">
+<w:styles xmlns:mc="http://schemas.openxmlformats.org/markup-compatibility/2006" xmlns:r="http://schemas.openxmlformats.org/officeDocument/2006/relationships" xmlns:w="http://schemas.openxmlformats.org/wordprocessingml/2006/main" xmlns:w14="http://schemas.microsoft.com/office/word/2010/wordml" xmlns:w15="http://schemas.microsoft.com/office/word/2012/wordml" xmlns:w16cex="http://schemas.microsoft.com/office/word/2018/wordml/cex" xmlns:w16cid="http://schemas.microsoft.com/office/word/2016/wordml/cid" xmlns:w16="http://schemas.microsoft.com/office/word/2018/wordml" xmlns:w16sdtdh="http://schemas.microsoft.com/office/word/2020/wordml/sdtdatahash" xmlns:w16se="http://schemas.microsoft.com/office/word/2015/wordml/symex" mc:Ignorable="w14 w15 w16se w16cid w16 w16cex w16sdtdh">
   <w:docDefaults>
     <w:rPrDefault>
       <w:rPr>
@@ -2600,7 +2608,7 @@
     </w:rPrDefault>
     <w:pPrDefault/>
   </w:docDefaults>
-  <w:latentStyles w:defLockedState="0" w:defUIPriority="99" w:defSemiHidden="0" w:defUnhideWhenUsed="0" w:defQFormat="0" w:count="371">
+  <w:latentStyles w:defLockedState="0" w:defUIPriority="99" w:defSemiHidden="0" w:defUnhideWhenUsed="0" w:defQFormat="0" w:count="376">
     <w:lsdException w:name="Normal" w:locked="1" w:uiPriority="0" w:qFormat="1"/>
     <w:lsdException w:name="heading 1" w:locked="1" w:uiPriority="0" w:qFormat="1"/>
     <w:lsdException w:name="heading 2" w:locked="1" w:semiHidden="1" w:uiPriority="0" w:unhideWhenUsed="1" w:qFormat="1"/>
@@ -2705,7 +2713,6 @@
     <w:lsdException w:name="HTML Sample" w:semiHidden="1" w:unhideWhenUsed="1"/>
     <w:lsdException w:name="HTML Typewriter" w:semiHidden="1" w:unhideWhenUsed="1"/>
     <w:lsdException w:name="HTML Variable" w:semiHidden="1" w:unhideWhenUsed="1"/>
-    <w:lsdException w:name="Normal Table" w:semiHidden="1" w:unhideWhenUsed="1"/>
     <w:lsdException w:name="annotation subject" w:semiHidden="1" w:unhideWhenUsed="1"/>
     <w:lsdException w:name="No List" w:semiHidden="1" w:unhideWhenUsed="1"/>
     <w:lsdException w:name="Outline List 1" w:semiHidden="1" w:unhideWhenUsed="1"/>
@@ -2748,15 +2755,12 @@
     <w:lsdException w:name="Table Contemporary" w:semiHidden="1" w:unhideWhenUsed="1"/>
     <w:lsdException w:name="Table Elegant" w:semiHidden="1" w:unhideWhenUsed="1"/>
     <w:lsdException w:name="Table Professional" w:semiHidden="1" w:unhideWhenUsed="1"/>
-    <w:lsdException w:name="Table Subtle 1" w:semiHidden="1" w:unhideWhenUsed="1"/>
     <w:lsdException w:name="Table Subtle 2" w:semiHidden="1" w:unhideWhenUsed="1"/>
     <w:lsdException w:name="Table Web 1" w:semiHidden="1" w:unhideWhenUsed="1"/>
-    <w:lsdException w:name="Table Web 2" w:semiHidden="1" w:unhideWhenUsed="1"/>
-    <w:lsdException w:name="Table Web 3" w:semiHidden="1" w:unhideWhenUsed="1"/>
     <w:lsdException w:name="Balloon Text" w:semiHidden="1" w:unhideWhenUsed="1"/>
     <w:lsdException w:name="Table Grid" w:locked="1" w:uiPriority="59"/>
     <w:lsdException w:name="Table Theme" w:semiHidden="1" w:unhideWhenUsed="1"/>
-    <w:lsdException w:name="Placeholder Text" w:uiPriority="67"/>
+    <w:lsdException w:name="Placeholder Text" w:semiHidden="1" w:uiPriority="67"/>
     <w:lsdException w:name="No Spacing" w:uiPriority="1" w:qFormat="1"/>
     <w:lsdException w:name="Light Shading" w:uiPriority="69"/>
     <w:lsdException w:name="Light List" w:uiPriority="70"/>
@@ -2778,7 +2782,7 @@
     <w:lsdException w:name="Medium Shading 1 Accent 1" w:uiPriority="68"/>
     <w:lsdException w:name="Medium Shading 2 Accent 1" w:uiPriority="69"/>
     <w:lsdException w:name="Medium List 1 Accent 1" w:uiPriority="70"/>
-    <w:lsdException w:name="Revision" w:uiPriority="71"/>
+    <w:lsdException w:name="Revision" w:semiHidden="1" w:uiPriority="71"/>
     <w:lsdException w:name="List Paragraph" w:uiPriority="34" w:qFormat="1"/>
     <w:lsdException w:name="Quote" w:uiPriority="73"/>
     <w:lsdException w:name="Intense Quote" w:uiPriority="60"/>
@@ -2971,6 +2975,11 @@
     <w:lsdException w:name="List Table 5 Dark Accent 6" w:uiPriority="50"/>
     <w:lsdException w:name="List Table 6 Colorful Accent 6" w:uiPriority="51"/>
     <w:lsdException w:name="List Table 7 Colorful Accent 6" w:uiPriority="52"/>
+    <w:lsdException w:name="Mention" w:semiHidden="1" w:unhideWhenUsed="1"/>
+    <w:lsdException w:name="Smart Hyperlink" w:semiHidden="1" w:unhideWhenUsed="1"/>
+    <w:lsdException w:name="Hashtag" w:semiHidden="1" w:unhideWhenUsed="1"/>
+    <w:lsdException w:name="Unresolved Mention" w:semiHidden="1" w:unhideWhenUsed="1"/>
+    <w:lsdException w:name="Smart Link" w:semiHidden="1" w:unhideWhenUsed="1"/>
   </w:latentStyles>
   <w:style w:type="paragraph" w:default="1" w:styleId="a">
     <w:name w:val="Normal"/>
@@ -3555,19 +3564,10 @@
 </file>
 
 <file path=customXml/item2.xml><?xml version="1.0" encoding="utf-8"?>
-<LongProperties xmlns="http://schemas.microsoft.com/office/2006/metadata/longProperties"/>
+<b:Sources xmlns:b="http://schemas.openxmlformats.org/officeDocument/2006/bibliography" xmlns="http://schemas.openxmlformats.org/officeDocument/2006/bibliography" SelectedStyle="\HarvardAnglia2008OfficeOnline.xsl" StyleName="Harvard – Anglia 2008"/>
 </file>
 
 <file path=customXml/item3.xml><?xml version="1.0" encoding="utf-8"?>
-<?mso-contentType ?>
-<FormTemplates xmlns="http://schemas.microsoft.com/sharepoint/v3/contenttype/forms">
-  <Display>DocumentLibraryForm</Display>
-  <Edit>DocumentLibraryForm</Edit>
-  <New>DocumentLibraryForm</New>
-</FormTemplates>
-</file>
-
-<file path=customXml/item4.xml><?xml version="1.0" encoding="utf-8"?>
 <ct:contentTypeSchema xmlns:ct="http://schemas.microsoft.com/office/2006/metadata/contentType" xmlns:ma="http://schemas.microsoft.com/office/2006/metadata/properties/metaAttributes" ct:_="" ma:_="" ma:contentTypeName="Документ" ma:contentTypeID="0x010100F5701006B877B644B21C07DB3C9A4A81" ma:contentTypeVersion="0" ma:contentTypeDescription="Создание документа." ma:contentTypeScope="" ma:versionID="530b006040f296d6e2ab70cd0db71fb6">
   <xsd:schema xmlns:xsd="http://www.w3.org/2001/XMLSchema" xmlns:xs="http://www.w3.org/2001/XMLSchema" xmlns:p="http://schemas.microsoft.com/office/2006/metadata/properties" targetNamespace="http://schemas.microsoft.com/office/2006/metadata/properties" ma:root="true" ma:fieldsID="02f955febea7e716b4e91cddba171100">
     <xsd:element name="properties">
@@ -3681,8 +3681,17 @@
 </ct:contentTypeSchema>
 </file>
 
+<file path=customXml/item4.xml><?xml version="1.0" encoding="utf-8"?>
+<?mso-contentType ?>
+<FormTemplates xmlns="http://schemas.microsoft.com/sharepoint/v3/contenttype/forms">
+  <Display>DocumentLibraryForm</Display>
+  <Edit>DocumentLibraryForm</Edit>
+  <New>DocumentLibraryForm</New>
+</FormTemplates>
+</file>
+
 <file path=customXml/item5.xml><?xml version="1.0" encoding="utf-8"?>
-<b:Sources xmlns:b="http://schemas.openxmlformats.org/officeDocument/2006/bibliography" xmlns="http://schemas.openxmlformats.org/officeDocument/2006/bibliography" SelectedStyle="\HarvardAnglia2008OfficeOnline.xsl" StyleName="Harvard – Anglia 2008"/>
+<LongProperties xmlns="http://schemas.microsoft.com/office/2006/metadata/longProperties"/>
 </file>
 
 <file path=customXml/itemProps1.xml><?xml version="1.0" encoding="utf-8"?>
@@ -3695,22 +3704,14 @@
 </file>
 
 <file path=customXml/itemProps2.xml><?xml version="1.0" encoding="utf-8"?>
-<ds:datastoreItem xmlns:ds="http://schemas.openxmlformats.org/officeDocument/2006/customXml" ds:itemID="{CA6D5B93-1B81-49B3-ACFF-3AA9FE50CC2F}">
+<ds:datastoreItem xmlns:ds="http://schemas.openxmlformats.org/officeDocument/2006/customXml" ds:itemID="{E6038713-5004-45E3-97CB-DE0C217C49E0}">
   <ds:schemaRefs>
-    <ds:schemaRef ds:uri="http://schemas.microsoft.com/office/2006/metadata/longProperties"/>
+    <ds:schemaRef ds:uri="http://schemas.openxmlformats.org/officeDocument/2006/bibliography"/>
   </ds:schemaRefs>
 </ds:datastoreItem>
 </file>
 
 <file path=customXml/itemProps3.xml><?xml version="1.0" encoding="utf-8"?>
-<ds:datastoreItem xmlns:ds="http://schemas.openxmlformats.org/officeDocument/2006/customXml" ds:itemID="{BCDBBE3E-3372-4E53-934E-9AB6025E0E67}">
-  <ds:schemaRefs>
-    <ds:schemaRef ds:uri="http://schemas.microsoft.com/sharepoint/v3/contenttype/forms"/>
-  </ds:schemaRefs>
-</ds:datastoreItem>
-</file>
-
-<file path=customXml/itemProps4.xml><?xml version="1.0" encoding="utf-8"?>
 <ds:datastoreItem xmlns:ds="http://schemas.openxmlformats.org/officeDocument/2006/customXml" ds:itemID="{5F0A72EA-383D-474C-9296-9CB4D4B0E1D7}">
   <ds:schemaRefs>
     <ds:schemaRef ds:uri="http://schemas.microsoft.com/office/2006/metadata/contentType"/>
@@ -3726,10 +3727,18 @@
 </ds:datastoreItem>
 </file>
 
+<file path=customXml/itemProps4.xml><?xml version="1.0" encoding="utf-8"?>
+<ds:datastoreItem xmlns:ds="http://schemas.openxmlformats.org/officeDocument/2006/customXml" ds:itemID="{BCDBBE3E-3372-4E53-934E-9AB6025E0E67}">
+  <ds:schemaRefs>
+    <ds:schemaRef ds:uri="http://schemas.microsoft.com/sharepoint/v3/contenttype/forms"/>
+  </ds:schemaRefs>
+</ds:datastoreItem>
+</file>
+
 <file path=customXml/itemProps5.xml><?xml version="1.0" encoding="utf-8"?>
-<ds:datastoreItem xmlns:ds="http://schemas.openxmlformats.org/officeDocument/2006/customXml" ds:itemID="{E6038713-5004-45E3-97CB-DE0C217C49E0}">
+<ds:datastoreItem xmlns:ds="http://schemas.openxmlformats.org/officeDocument/2006/customXml" ds:itemID="{CA6D5B93-1B81-49B3-ACFF-3AA9FE50CC2F}">
   <ds:schemaRefs>
-    <ds:schemaRef ds:uri="http://schemas.openxmlformats.org/officeDocument/2006/bibliography"/>
+    <ds:schemaRef ds:uri="http://schemas.microsoft.com/office/2006/metadata/longProperties"/>
   </ds:schemaRefs>
 </ds:datastoreItem>
 </file>
--- a/Письмо_шаблон.DOCX
+++ b/Письмо_шаблон.DOCX
@@ -1,6 +1,6 @@
 
 <file path=word/document.xml><?xml version="1.0" encoding="utf-8"?>
-<w:document xmlns:wpc="http://schemas.microsoft.com/office/word/2010/wordprocessingCanvas" xmlns:cx="http://schemas.microsoft.com/office/drawing/2014/chartex" xmlns:cx1="http://schemas.microsoft.com/office/drawing/2015/9/8/chartex" xmlns:cx2="http://schemas.microsoft.com/office/drawing/2015/10/21/chartex" xmlns:cx3="http://schemas.microsoft.com/office/drawing/2016/5/9/chartex" xmlns:cx4="http://schemas.microsoft.com/office/drawing/2016/5/10/chartex" xmlns:cx5="http://schemas.microsoft.com/office/drawing/2016/5/11/chartex" xmlns:cx6="http://schemas.microsoft.com/office/drawing/2016/5/12/chartex" xmlns:cx7="http://schemas.microsoft.com/office/drawing/2016/5/13/chartex" xmlns:cx8="http://schemas.microsoft.com/office/drawing/2016/5/14/chartex" xmlns:mc="http://schemas.openxmlformats.org/markup-compatibility/2006" xmlns:aink="http://schemas.microsoft.com/office/drawing/2016/ink" xmlns:am3d="http://schemas.microsoft.com/office/drawing/2017/model3d" xmlns:o="urn:schemas-microsoft-com:office:office" xmlns:r="http://schemas.openxmlformats.org/officeDocument/2006/relationships" xmlns:m="http://schemas.openxmlformats.org/officeDocument/2006/math" xmlns:v="urn:schemas-microsoft-com:vml" xmlns:wp14="http://schemas.microsoft.com/office/word/2010/wordprocessingDrawing" xmlns:wp="http://schemas.openxmlformats.org/drawingml/2006/wordprocessingDrawing" xmlns:w10="urn:schemas-microsoft-com:office:word" xmlns:w="http://schemas.openxmlformats.org/wordprocessingml/2006/main" xmlns:w14="http://schemas.microsoft.com/office/word/2010/wordml" xmlns:w15="http://schemas.microsoft.com/office/word/2012/wordml" xmlns:w16cex="http://schemas.microsoft.com/office/word/2018/wordml/cex" xmlns:w16cid="http://schemas.microsoft.com/office/word/2016/wordml/cid" xmlns:w16="http://schemas.microsoft.com/office/word/2018/wordml" xmlns:w16sdtdh="http://schemas.microsoft.com/office/word/2020/wordml/sdtdatahash" xmlns:w16se="http://schemas.microsoft.com/office/word/2015/wordml/symex" xmlns:wpg="http://schemas.microsoft.com/office/word/2010/wordprocessingGroup" xmlns:wpi="http://schemas.microsoft.com/office/word/2010/wordprocessingInk" xmlns:wne="http://schemas.microsoft.com/office/word/2006/wordml" xmlns:wps="http://schemas.microsoft.com/office/word/2010/wordprocessingShape" mc:Ignorable="w14 w15 w16se w16cid w16 w16cex w16sdtdh wp14">
+<w:document xmlns:wpc="http://schemas.microsoft.com/office/word/2010/wordprocessingCanvas" xmlns:mc="http://schemas.openxmlformats.org/markup-compatibility/2006" xmlns:o="urn:schemas-microsoft-com:office:office" xmlns:r="http://schemas.openxmlformats.org/officeDocument/2006/relationships" xmlns:m="http://schemas.openxmlformats.org/officeDocument/2006/math" xmlns:v="urn:schemas-microsoft-com:vml" xmlns:wp14="http://schemas.microsoft.com/office/word/2010/wordprocessingDrawing" xmlns:wp="http://schemas.openxmlformats.org/drawingml/2006/wordprocessingDrawing" xmlns:w10="urn:schemas-microsoft-com:office:word" xmlns:w="http://schemas.openxmlformats.org/wordprocessingml/2006/main" xmlns:w14="http://schemas.microsoft.com/office/word/2010/wordml" xmlns:w15="http://schemas.microsoft.com/office/word/2012/wordml" xmlns:wpg="http://schemas.microsoft.com/office/word/2010/wordprocessingGroup" xmlns:wpi="http://schemas.microsoft.com/office/word/2010/wordprocessingInk" xmlns:wne="http://schemas.microsoft.com/office/word/2006/wordml" xmlns:wps="http://schemas.microsoft.com/office/word/2010/wordprocessingShape" mc:Ignorable="w14 w15 wp14">
   <w:body>
     <w:tbl>
       <w:tblPr>
@@ -630,14 +630,15 @@
           <w:szCs w:val="24"/>
         </w:rPr>
       </w:pPr>
+      <w:bookmarkStart w:id="6" w:name="_GoBack"/>
+      <w:bookmarkEnd w:id="6"/>
     </w:p>
     <w:sectPr>
       <w:headerReference w:type="even" r:id="rId12"/>
       <w:headerReference w:type="default" r:id="rId13"/>
-      <w:footerReference w:type="even" r:id="rId14"/>
-      <w:footerReference w:type="default" r:id="rId15"/>
-      <w:headerReference w:type="first" r:id="rId16"/>
-      <w:footerReference w:type="first" r:id="rId17"/>
+      <w:footerReference w:type="default" r:id="rId14"/>
+      <w:headerReference w:type="first" r:id="rId15"/>
+      <w:footerReference w:type="first" r:id="rId16"/>
       <w:pgSz w:w="11906" w:h="16838" w:code="9"/>
       <w:pgMar w:top="1418" w:right="851" w:bottom="851" w:left="1418" w:header="856" w:footer="318" w:gutter="0"/>
       <w:pgNumType w:start="1"/>
@@ -649,7 +650,7 @@
 </file>
 
 <file path=word/endnotes.xml><?xml version="1.0" encoding="utf-8"?>
-<w:endnotes xmlns:wpc="http://schemas.microsoft.com/office/word/2010/wordprocessingCanvas" xmlns:cx="http://schemas.microsoft.com/office/drawing/2014/chartex" xmlns:cx1="http://schemas.microsoft.com/office/drawing/2015/9/8/chartex" xmlns:cx2="http://schemas.microsoft.com/office/drawing/2015/10/21/chartex" xmlns:cx3="http://schemas.microsoft.com/office/drawing/2016/5/9/chartex" xmlns:cx4="http://schemas.microsoft.com/office/drawing/2016/5/10/chartex" xmlns:cx5="http://schemas.microsoft.com/office/drawing/2016/5/11/chartex" xmlns:cx6="http://schemas.microsoft.com/office/drawing/2016/5/12/chartex" xmlns:cx7="http://schemas.microsoft.com/office/drawing/2016/5/13/chartex" xmlns:cx8="http://schemas.microsoft.com/office/drawing/2016/5/14/chartex" xmlns:mc="http://schemas.openxmlformats.org/markup-compatibility/2006" xmlns:aink="http://schemas.microsoft.com/office/drawing/2016/ink" xmlns:am3d="http://schemas.microsoft.com/office/drawing/2017/model3d" xmlns:o="urn:schemas-microsoft-com:office:office" xmlns:r="http://schemas.openxmlformats.org/officeDocument/2006/relationships" xmlns:m="http://schemas.openxmlformats.org/officeDocument/2006/math" xmlns:v="urn:schemas-microsoft-com:vml" xmlns:wp14="http://schemas.microsoft.com/office/word/2010/wordprocessingDrawing" xmlns:wp="http://schemas.openxmlformats.org/drawingml/2006/wordprocessingDrawing" xmlns:w10="urn:schemas-microsoft-com:office:word" xmlns:w="http://schemas.openxmlformats.org/wordprocessingml/2006/main" xmlns:w14="http://schemas.microsoft.com/office/word/2010/wordml" xmlns:w15="http://schemas.microsoft.com/office/word/2012/wordml" xmlns:w16cex="http://schemas.microsoft.com/office/word/2018/wordml/cex" xmlns:w16cid="http://schemas.microsoft.com/office/word/2016/wordml/cid" xmlns:w16="http://schemas.microsoft.com/office/word/2018/wordml" xmlns:w16sdtdh="http://schemas.microsoft.com/office/word/2020/wordml/sdtdatahash" xmlns:w16se="http://schemas.microsoft.com/office/word/2015/wordml/symex" xmlns:wpg="http://schemas.microsoft.com/office/word/2010/wordprocessingGroup" xmlns:wpi="http://schemas.microsoft.com/office/word/2010/wordprocessingInk" xmlns:wne="http://schemas.microsoft.com/office/word/2006/wordml" xmlns:wps="http://schemas.microsoft.com/office/word/2010/wordprocessingShape" mc:Ignorable="w14 w15 w16se w16cid w16 w16cex w16sdtdh wp14">
+<w:endnotes xmlns:wpc="http://schemas.microsoft.com/office/word/2010/wordprocessingCanvas" xmlns:mc="http://schemas.openxmlformats.org/markup-compatibility/2006" xmlns:o="urn:schemas-microsoft-com:office:office" xmlns:r="http://schemas.openxmlformats.org/officeDocument/2006/relationships" xmlns:m="http://schemas.openxmlformats.org/officeDocument/2006/math" xmlns:v="urn:schemas-microsoft-com:vml" xmlns:wp14="http://schemas.microsoft.com/office/word/2010/wordprocessingDrawing" xmlns:wp="http://schemas.openxmlformats.org/drawingml/2006/wordprocessingDrawing" xmlns:w10="urn:schemas-microsoft-com:office:word" xmlns:w="http://schemas.openxmlformats.org/wordprocessingml/2006/main" xmlns:w14="http://schemas.microsoft.com/office/word/2010/wordml" xmlns:w15="http://schemas.microsoft.com/office/word/2012/wordml" xmlns:wpg="http://schemas.microsoft.com/office/word/2010/wordprocessingGroup" xmlns:wpi="http://schemas.microsoft.com/office/word/2010/wordprocessingInk" xmlns:wne="http://schemas.microsoft.com/office/word/2006/wordml" xmlns:wps="http://schemas.microsoft.com/office/word/2010/wordprocessingShape" mc:Ignorable="w14 w15 wp14">
   <w:endnote w:type="separator" w:id="-1">
     <w:p>
       <w:pPr>
@@ -674,91 +675,19 @@
 </file>
 
 <file path=word/footer1.xml><?xml version="1.0" encoding="utf-8"?>
-<w:ftr xmlns:wpc="http://schemas.microsoft.com/office/word/2010/wordprocessingCanvas" xmlns:cx="http://schemas.microsoft.com/office/drawing/2014/chartex" xmlns:cx1="http://schemas.microsoft.com/office/drawing/2015/9/8/chartex" xmlns:cx2="http://schemas.microsoft.com/office/drawing/2015/10/21/chartex" xmlns:cx3="http://schemas.microsoft.com/office/drawing/2016/5/9/chartex" xmlns:cx4="http://schemas.microsoft.com/office/drawing/2016/5/10/chartex" xmlns:cx5="http://schemas.microsoft.com/office/drawing/2016/5/11/chartex" xmlns:cx6="http://schemas.microsoft.com/office/drawing/2016/5/12/chartex" xmlns:cx7="http://schemas.microsoft.com/office/drawing/2016/5/13/chartex" xmlns:cx8="http://schemas.microsoft.com/office/drawing/2016/5/14/chartex" xmlns:mc="http://schemas.openxmlformats.org/markup-compatibility/2006" xmlns:aink="http://schemas.microsoft.com/office/drawing/2016/ink" xmlns:am3d="http://schemas.microsoft.com/office/drawing/2017/model3d" xmlns:o="urn:schemas-microsoft-com:office:office" xmlns:r="http://schemas.openxmlformats.org/officeDocument/2006/relationships" xmlns:m="http://schemas.openxmlformats.org/officeDocument/2006/math" xmlns:v="urn:schemas-microsoft-com:vml" xmlns:wp14="http://schemas.microsoft.com/office/word/2010/wordprocessingDrawing" xmlns:wp="http://schemas.openxmlformats.org/drawingml/2006/wordprocessingDrawing" xmlns:w10="urn:schemas-microsoft-com:office:word" xmlns:w="http://schemas.openxmlformats.org/wordprocessingml/2006/main" xmlns:w14="http://schemas.microsoft.com/office/word/2010/wordml" xmlns:w15="http://schemas.microsoft.com/office/word/2012/wordml" xmlns:w16cex="http://schemas.microsoft.com/office/word/2018/wordml/cex" xmlns:w16cid="http://schemas.microsoft.com/office/word/2016/wordml/cid" xmlns:w16="http://schemas.microsoft.com/office/word/2018/wordml" xmlns:w16sdtdh="http://schemas.microsoft.com/office/word/2020/wordml/sdtdatahash" xmlns:w16se="http://schemas.microsoft.com/office/word/2015/wordml/symex" xmlns:wpg="http://schemas.microsoft.com/office/word/2010/wordprocessingGroup" xmlns:wpi="http://schemas.microsoft.com/office/word/2010/wordprocessingInk" xmlns:wne="http://schemas.microsoft.com/office/word/2006/wordml" xmlns:wps="http://schemas.microsoft.com/office/word/2010/wordprocessingShape" mc:Ignorable="w14 w15 w16se w16cid w16 w16cex w16sdtdh wp14">
-  <w:p>
-    <w:pPr>
-      <w:pStyle w:val="a5"/>
-    </w:pPr>
-  </w:p>
-</w:ftr>
-</file>
-
-<file path=word/footer2.xml><?xml version="1.0" encoding="utf-8"?>
-<w:ftr xmlns:wpc="http://schemas.microsoft.com/office/word/2010/wordprocessingCanvas" xmlns:cx="http://schemas.microsoft.com/office/drawing/2014/chartex" xmlns:cx1="http://schemas.microsoft.com/office/drawing/2015/9/8/chartex" xmlns:cx2="http://schemas.microsoft.com/office/drawing/2015/10/21/chartex" xmlns:cx3="http://schemas.microsoft.com/office/drawing/2016/5/9/chartex" xmlns:cx4="http://schemas.microsoft.com/office/drawing/2016/5/10/chartex" xmlns:cx5="http://schemas.microsoft.com/office/drawing/2016/5/11/chartex" xmlns:cx6="http://schemas.microsoft.com/office/drawing/2016/5/12/chartex" xmlns:cx7="http://schemas.microsoft.com/office/drawing/2016/5/13/chartex" xmlns:cx8="http://schemas.microsoft.com/office/drawing/2016/5/14/chartex" xmlns:mc="http://schemas.openxmlformats.org/markup-compatibility/2006" xmlns:aink="http://schemas.microsoft.com/office/drawing/2016/ink" xmlns:am3d="http://schemas.microsoft.com/office/drawing/2017/model3d" xmlns:o="urn:schemas-microsoft-com:office:office" xmlns:r="http://schemas.openxmlformats.org/officeDocument/2006/relationships" xmlns:m="http://schemas.openxmlformats.org/officeDocument/2006/math" xmlns:v="urn:schemas-microsoft-com:vml" xmlns:wp14="http://schemas.microsoft.com/office/word/2010/wordprocessingDrawing" xmlns:wp="http://schemas.openxmlformats.org/drawingml/2006/wordprocessingDrawing" xmlns:w10="urn:schemas-microsoft-com:office:word" xmlns:w="http://schemas.openxmlformats.org/wordprocessingml/2006/main" xmlns:w14="http://schemas.microsoft.com/office/word/2010/wordml" xmlns:w15="http://schemas.microsoft.com/office/word/2012/wordml" xmlns:w16cex="http://schemas.microsoft.com/office/word/2018/wordml/cex" xmlns:w16cid="http://schemas.microsoft.com/office/word/2016/wordml/cid" xmlns:w16="http://schemas.microsoft.com/office/word/2018/wordml" xmlns:w16sdtdh="http://schemas.microsoft.com/office/word/2020/wordml/sdtdatahash" xmlns:w16se="http://schemas.microsoft.com/office/word/2015/wordml/symex" xmlns:wpg="http://schemas.microsoft.com/office/word/2010/wordprocessingGroup" xmlns:wpi="http://schemas.microsoft.com/office/word/2010/wordprocessingInk" xmlns:wne="http://schemas.microsoft.com/office/word/2006/wordml" xmlns:wps="http://schemas.microsoft.com/office/word/2010/wordprocessingShape" mc:Ignorable="w14 w15 w16se w16cid w16 w16cex w16sdtdh wp14">
+<w:ftr xmlns:wpc="http://schemas.microsoft.com/office/word/2010/wordprocessingCanvas" xmlns:mc="http://schemas.openxmlformats.org/markup-compatibility/2006" xmlns:o="urn:schemas-microsoft-com:office:office" xmlns:r="http://schemas.openxmlformats.org/officeDocument/2006/relationships" xmlns:m="http://schemas.openxmlformats.org/officeDocument/2006/math" xmlns:v="urn:schemas-microsoft-com:vml" xmlns:wp14="http://schemas.microsoft.com/office/word/2010/wordprocessingDrawing" xmlns:wp="http://schemas.openxmlformats.org/drawingml/2006/wordprocessingDrawing" xmlns:w10="urn:schemas-microsoft-com:office:word" xmlns:w="http://schemas.openxmlformats.org/wordprocessingml/2006/main" xmlns:w14="http://schemas.microsoft.com/office/word/2010/wordml" xmlns:w15="http://schemas.microsoft.com/office/word/2012/wordml" xmlns:wpg="http://schemas.microsoft.com/office/word/2010/wordprocessingGroup" xmlns:wpi="http://schemas.microsoft.com/office/word/2010/wordprocessingInk" xmlns:wne="http://schemas.microsoft.com/office/word/2006/wordml" xmlns:wps="http://schemas.microsoft.com/office/word/2010/wordprocessingShape" mc:Ignorable="w14 w15 wp14">
   <w:p>
     <w:pPr>
       <w:pStyle w:val="a5"/>
       <w:ind w:firstLine="709"/>
     </w:pPr>
   </w:p>
-  <w:p>
-    <w:pPr>
-      <w:spacing w:after="0" w:line="240" w:lineRule="auto"/>
-      <w:jc w:val="both"/>
-      <w:rPr>
-        <w:rFonts w:ascii="Arial" w:hAnsi="Arial" w:cs="Arial"/>
-        <w:sz w:val="16"/>
-        <w:szCs w:val="16"/>
-      </w:rPr>
-    </w:pPr>
-    <w:r>
-      <w:rPr>
-        <w:rFonts w:ascii="Arial" w:hAnsi="Arial" w:cs="Arial"/>
-        <w:sz w:val="16"/>
-        <w:szCs w:val="16"/>
-      </w:rPr>
-      <w:t>Скоробогатько Евгений Анатольевич</w:t>
-    </w:r>
-  </w:p>
-  <w:p>
-    <w:pPr>
-      <w:spacing w:after="0" w:line="240" w:lineRule="auto"/>
-      <w:jc w:val="both"/>
-      <w:rPr>
-        <w:rFonts w:ascii="Arial" w:hAnsi="Arial" w:cs="Arial"/>
-        <w:sz w:val="16"/>
-        <w:szCs w:val="16"/>
-      </w:rPr>
-    </w:pPr>
-    <w:r>
-      <w:rPr>
-        <w:rFonts w:ascii="Arial" w:hAnsi="Arial" w:cs="Arial"/>
-        <w:sz w:val="16"/>
-        <w:szCs w:val="16"/>
-      </w:rPr>
-      <w:t>+7</w:t>
-    </w:r>
-    <w:r>
-      <w:rPr>
-        <w:rFonts w:ascii="Arial" w:hAnsi="Arial" w:cs="Arial"/>
-        <w:sz w:val="16"/>
-        <w:szCs w:val="16"/>
-      </w:rPr>
-      <w:t xml:space="preserve"> (3812) 31-93-49 </w:t>
-    </w:r>
-    <w:r>
-      <w:rPr>
-        <w:rFonts w:ascii="Arial" w:hAnsi="Arial" w:cs="Arial"/>
-        <w:sz w:val="16"/>
-        <w:szCs w:val="16"/>
-      </w:rPr>
-      <w:t xml:space="preserve">, доб. </w:t>
-    </w:r>
-    <w:r>
-      <w:rPr>
-        <w:rFonts w:ascii="Arial" w:hAnsi="Arial" w:cs="Arial"/>
-        <w:sz w:val="16"/>
-        <w:szCs w:val="16"/>
-      </w:rPr>
-      <w:t>1280</w:t>
-    </w:r>
-  </w:p>
   <w:p/>
 </w:ftr>
 </file>
 
-<file path=word/footer3.xml><?xml version="1.0" encoding="utf-8"?>
-<w:ftr xmlns:wpc="http://schemas.microsoft.com/office/word/2010/wordprocessingCanvas" xmlns:cx="http://schemas.microsoft.com/office/drawing/2014/chartex" xmlns:cx1="http://schemas.microsoft.com/office/drawing/2015/9/8/chartex" xmlns:cx2="http://schemas.microsoft.com/office/drawing/2015/10/21/chartex" xmlns:cx3="http://schemas.microsoft.com/office/drawing/2016/5/9/chartex" xmlns:cx4="http://schemas.microsoft.com/office/drawing/2016/5/10/chartex" xmlns:cx5="http://schemas.microsoft.com/office/drawing/2016/5/11/chartex" xmlns:cx6="http://schemas.microsoft.com/office/drawing/2016/5/12/chartex" xmlns:cx7="http://schemas.microsoft.com/office/drawing/2016/5/13/chartex" xmlns:cx8="http://schemas.microsoft.com/office/drawing/2016/5/14/chartex" xmlns:mc="http://schemas.openxmlformats.org/markup-compatibility/2006" xmlns:aink="http://schemas.microsoft.com/office/drawing/2016/ink" xmlns:am3d="http://schemas.microsoft.com/office/drawing/2017/model3d" xmlns:o="urn:schemas-microsoft-com:office:office" xmlns:r="http://schemas.openxmlformats.org/officeDocument/2006/relationships" xmlns:m="http://schemas.openxmlformats.org/officeDocument/2006/math" xmlns:v="urn:schemas-microsoft-com:vml" xmlns:wp14="http://schemas.microsoft.com/office/word/2010/wordprocessingDrawing" xmlns:wp="http://schemas.openxmlformats.org/drawingml/2006/wordprocessingDrawing" xmlns:w10="urn:schemas-microsoft-com:office:word" xmlns:w="http://schemas.openxmlformats.org/wordprocessingml/2006/main" xmlns:w14="http://schemas.microsoft.com/office/word/2010/wordml" xmlns:w15="http://schemas.microsoft.com/office/word/2012/wordml" xmlns:w16cex="http://schemas.microsoft.com/office/word/2018/wordml/cex" xmlns:w16cid="http://schemas.microsoft.com/office/word/2016/wordml/cid" xmlns:w16="http://schemas.microsoft.com/office/word/2018/wordml" xmlns:w16sdtdh="http://schemas.microsoft.com/office/word/2020/wordml/sdtdatahash" xmlns:w16se="http://schemas.microsoft.com/office/word/2015/wordml/symex" xmlns:wpg="http://schemas.microsoft.com/office/word/2010/wordprocessingGroup" xmlns:wpi="http://schemas.microsoft.com/office/word/2010/wordprocessingInk" xmlns:wne="http://schemas.microsoft.com/office/word/2006/wordml" xmlns:wps="http://schemas.microsoft.com/office/word/2010/wordprocessingShape" mc:Ignorable="w14 w15 w16se w16cid w16 w16cex w16sdtdh wp14">
+<file path=word/footer2.xml><?xml version="1.0" encoding="utf-8"?>
+<w:ftr xmlns:wpc="http://schemas.microsoft.com/office/word/2010/wordprocessingCanvas" xmlns:mc="http://schemas.openxmlformats.org/markup-compatibility/2006" xmlns:o="urn:schemas-microsoft-com:office:office" xmlns:r="http://schemas.openxmlformats.org/officeDocument/2006/relationships" xmlns:m="http://schemas.openxmlformats.org/officeDocument/2006/math" xmlns:v="urn:schemas-microsoft-com:vml" xmlns:wp14="http://schemas.microsoft.com/office/word/2010/wordprocessingDrawing" xmlns:wp="http://schemas.openxmlformats.org/drawingml/2006/wordprocessingDrawing" xmlns:w10="urn:schemas-microsoft-com:office:word" xmlns:w="http://schemas.openxmlformats.org/wordprocessingml/2006/main" xmlns:w14="http://schemas.microsoft.com/office/word/2010/wordml" xmlns:w15="http://schemas.microsoft.com/office/word/2012/wordml" xmlns:wpg="http://schemas.microsoft.com/office/word/2010/wordprocessingGroup" xmlns:wpi="http://schemas.microsoft.com/office/word/2010/wordprocessingInk" xmlns:wne="http://schemas.microsoft.com/office/word/2006/wordml" xmlns:wps="http://schemas.microsoft.com/office/word/2010/wordprocessingShape" mc:Ignorable="w14 w15 wp14">
   <w:p>
     <w:pPr>
       <w:pStyle w:val="a5"/>
@@ -769,7 +698,7 @@
 </file>
 
 <file path=word/footnotes.xml><?xml version="1.0" encoding="utf-8"?>
-<w:footnotes xmlns:wpc="http://schemas.microsoft.com/office/word/2010/wordprocessingCanvas" xmlns:cx="http://schemas.microsoft.com/office/drawing/2014/chartex" xmlns:cx1="http://schemas.microsoft.com/office/drawing/2015/9/8/chartex" xmlns:cx2="http://schemas.microsoft.com/office/drawing/2015/10/21/chartex" xmlns:cx3="http://schemas.microsoft.com/office/drawing/2016/5/9/chartex" xmlns:cx4="http://schemas.microsoft.com/office/drawing/2016/5/10/chartex" xmlns:cx5="http://schemas.microsoft.com/office/drawing/2016/5/11/chartex" xmlns:cx6="http://schemas.microsoft.com/office/drawing/2016/5/12/chartex" xmlns:cx7="http://schemas.microsoft.com/office/drawing/2016/5/13/chartex" xmlns:cx8="http://schemas.microsoft.com/office/drawing/2016/5/14/chartex" xmlns:mc="http://schemas.openxmlformats.org/markup-compatibility/2006" xmlns:aink="http://schemas.microsoft.com/office/drawing/2016/ink" xmlns:am3d="http://schemas.microsoft.com/office/drawing/2017/model3d" xmlns:o="urn:schemas-microsoft-com:office:office" xmlns:r="http://schemas.openxmlformats.org/officeDocument/2006/relationships" xmlns:m="http://schemas.openxmlformats.org/officeDocument/2006/math" xmlns:v="urn:schemas-microsoft-com:vml" xmlns:wp14="http://schemas.microsoft.com/office/word/2010/wordprocessingDrawing" xmlns:wp="http://schemas.openxmlformats.org/drawingml/2006/wordprocessingDrawing" xmlns:w10="urn:schemas-microsoft-com:office:word" xmlns:w="http://schemas.openxmlformats.org/wordprocessingml/2006/main" xmlns:w14="http://schemas.microsoft.com/office/word/2010/wordml" xmlns:w15="http://schemas.microsoft.com/office/word/2012/wordml" xmlns:w16cex="http://schemas.microsoft.com/office/word/2018/wordml/cex" xmlns:w16cid="http://schemas.microsoft.com/office/word/2016/wordml/cid" xmlns:w16="http://schemas.microsoft.com/office/word/2018/wordml" xmlns:w16sdtdh="http://schemas.microsoft.com/office/word/2020/wordml/sdtdatahash" xmlns:w16se="http://schemas.microsoft.com/office/word/2015/wordml/symex" xmlns:wpg="http://schemas.microsoft.com/office/word/2010/wordprocessingGroup" xmlns:wpi="http://schemas.microsoft.com/office/word/2010/wordprocessingInk" xmlns:wne="http://schemas.microsoft.com/office/word/2006/wordml" xmlns:wps="http://schemas.microsoft.com/office/word/2010/wordprocessingShape" mc:Ignorable="w14 w15 w16se w16cid w16 w16cex w16sdtdh wp14">
+<w:footnotes xmlns:wpc="http://schemas.microsoft.com/office/word/2010/wordprocessingCanvas" xmlns:mc="http://schemas.openxmlformats.org/markup-compatibility/2006" xmlns:o="urn:schemas-microsoft-com:office:office" xmlns:r="http://schemas.openxmlformats.org/officeDocument/2006/relationships" xmlns:m="http://schemas.openxmlformats.org/officeDocument/2006/math" xmlns:v="urn:schemas-microsoft-com:vml" xmlns:wp14="http://schemas.microsoft.com/office/word/2010/wordprocessingDrawing" xmlns:wp="http://schemas.openxmlformats.org/drawingml/2006/wordprocessingDrawing" xmlns:w10="urn:schemas-microsoft-com:office:word" xmlns:w="http://schemas.openxmlformats.org/wordprocessingml/2006/main" xmlns:w14="http://schemas.microsoft.com/office/word/2010/wordml" xmlns:w15="http://schemas.microsoft.com/office/word/2012/wordml" xmlns:wpg="http://schemas.microsoft.com/office/word/2010/wordprocessingGroup" xmlns:wpi="http://schemas.microsoft.com/office/word/2010/wordprocessingInk" xmlns:wne="http://schemas.microsoft.com/office/word/2006/wordml" xmlns:wps="http://schemas.microsoft.com/office/word/2010/wordprocessingShape" mc:Ignorable="w14 w15 wp14">
   <w:footnote w:type="separator" w:id="-1">
     <w:p>
       <w:pPr>
@@ -794,7 +723,7 @@
 </file>
 
 <file path=word/header1.xml><?xml version="1.0" encoding="utf-8"?>
-<w:hdr xmlns:wpc="http://schemas.microsoft.com/office/word/2010/wordprocessingCanvas" xmlns:cx="http://schemas.microsoft.com/office/drawing/2014/chartex" xmlns:cx1="http://schemas.microsoft.com/office/drawing/2015/9/8/chartex" xmlns:cx2="http://schemas.microsoft.com/office/drawing/2015/10/21/chartex" xmlns:cx3="http://schemas.microsoft.com/office/drawing/2016/5/9/chartex" xmlns:cx4="http://schemas.microsoft.com/office/drawing/2016/5/10/chartex" xmlns:cx5="http://schemas.microsoft.com/office/drawing/2016/5/11/chartex" xmlns:cx6="http://schemas.microsoft.com/office/drawing/2016/5/12/chartex" xmlns:cx7="http://schemas.microsoft.com/office/drawing/2016/5/13/chartex" xmlns:cx8="http://schemas.microsoft.com/office/drawing/2016/5/14/chartex" xmlns:mc="http://schemas.openxmlformats.org/markup-compatibility/2006" xmlns:aink="http://schemas.microsoft.com/office/drawing/2016/ink" xmlns:am3d="http://schemas.microsoft.com/office/drawing/2017/model3d" xmlns:o="urn:schemas-microsoft-com:office:office" xmlns:r="http://schemas.openxmlformats.org/officeDocument/2006/relationships" xmlns:m="http://schemas.openxmlformats.org/officeDocument/2006/math" xmlns:v="urn:schemas-microsoft-com:vml" xmlns:wp14="http://schemas.microsoft.com/office/word/2010/wordprocessingDrawing" xmlns:wp="http://schemas.openxmlformats.org/drawingml/2006/wordprocessingDrawing" xmlns:w10="urn:schemas-microsoft-com:office:word" xmlns:w="http://schemas.openxmlformats.org/wordprocessingml/2006/main" xmlns:w14="http://schemas.microsoft.com/office/word/2010/wordml" xmlns:w15="http://schemas.microsoft.com/office/word/2012/wordml" xmlns:w16cex="http://schemas.microsoft.com/office/word/2018/wordml/cex" xmlns:w16cid="http://schemas.microsoft.com/office/word/2016/wordml/cid" xmlns:w16="http://schemas.microsoft.com/office/word/2018/wordml" xmlns:w16sdtdh="http://schemas.microsoft.com/office/word/2020/wordml/sdtdatahash" xmlns:w16se="http://schemas.microsoft.com/office/word/2015/wordml/symex" xmlns:wpg="http://schemas.microsoft.com/office/word/2010/wordprocessingGroup" xmlns:wpi="http://schemas.microsoft.com/office/word/2010/wordprocessingInk" xmlns:wne="http://schemas.microsoft.com/office/word/2006/wordml" xmlns:wps="http://schemas.microsoft.com/office/word/2010/wordprocessingShape" mc:Ignorable="w14 w15 w16se w16cid w16 w16cex w16sdtdh wp14">
+<w:hdr xmlns:wpc="http://schemas.microsoft.com/office/word/2010/wordprocessingCanvas" xmlns:mc="http://schemas.openxmlformats.org/markup-compatibility/2006" xmlns:o="urn:schemas-microsoft-com:office:office" xmlns:r="http://schemas.openxmlformats.org/officeDocument/2006/relationships" xmlns:m="http://schemas.openxmlformats.org/officeDocument/2006/math" xmlns:v="urn:schemas-microsoft-com:vml" xmlns:wp14="http://schemas.microsoft.com/office/word/2010/wordprocessingDrawing" xmlns:wp="http://schemas.openxmlformats.org/drawingml/2006/wordprocessingDrawing" xmlns:w10="urn:schemas-microsoft-com:office:word" xmlns:w="http://schemas.openxmlformats.org/wordprocessingml/2006/main" xmlns:w14="http://schemas.microsoft.com/office/word/2010/wordml" xmlns:w15="http://schemas.microsoft.com/office/word/2012/wordml" xmlns:wpg="http://schemas.microsoft.com/office/word/2010/wordprocessingGroup" xmlns:wpi="http://schemas.microsoft.com/office/word/2010/wordprocessingInk" xmlns:wne="http://schemas.microsoft.com/office/word/2006/wordml" xmlns:wps="http://schemas.microsoft.com/office/word/2010/wordprocessingShape" mc:Ignorable="w14 w15 wp14">
   <w:p>
     <w:pPr>
       <w:pStyle w:val="a3"/>
@@ -832,7 +761,7 @@
 </file>
 
 <file path=word/header2.xml><?xml version="1.0" encoding="utf-8"?>
-<w:hdr xmlns:wpc="http://schemas.microsoft.com/office/word/2010/wordprocessingCanvas" xmlns:cx="http://schemas.microsoft.com/office/drawing/2014/chartex" xmlns:cx1="http://schemas.microsoft.com/office/drawing/2015/9/8/chartex" xmlns:cx2="http://schemas.microsoft.com/office/drawing/2015/10/21/chartex" xmlns:cx3="http://schemas.microsoft.com/office/drawing/2016/5/9/chartex" xmlns:cx4="http://schemas.microsoft.com/office/drawing/2016/5/10/chartex" xmlns:cx5="http://schemas.microsoft.com/office/drawing/2016/5/11/chartex" xmlns:cx6="http://schemas.microsoft.com/office/drawing/2016/5/12/chartex" xmlns:cx7="http://schemas.microsoft.com/office/drawing/2016/5/13/chartex" xmlns:cx8="http://schemas.microsoft.com/office/drawing/2016/5/14/chartex" xmlns:mc="http://schemas.openxmlformats.org/markup-compatibility/2006" xmlns:aink="http://schemas.microsoft.com/office/drawing/2016/ink" xmlns:am3d="http://schemas.microsoft.com/office/drawing/2017/model3d" xmlns:o="urn:schemas-microsoft-com:office:office" xmlns:r="http://schemas.openxmlformats.org/officeDocument/2006/relationships" xmlns:m="http://schemas.openxmlformats.org/officeDocument/2006/math" xmlns:v="urn:schemas-microsoft-com:vml" xmlns:wp14="http://schemas.microsoft.com/office/word/2010/wordprocessingDrawing" xmlns:wp="http://schemas.openxmlformats.org/drawingml/2006/wordprocessingDrawing" xmlns:w10="urn:schemas-microsoft-com:office:word" xmlns:w="http://schemas.openxmlformats.org/wordprocessingml/2006/main" xmlns:w14="http://schemas.microsoft.com/office/word/2010/wordml" xmlns:w15="http://schemas.microsoft.com/office/word/2012/wordml" xmlns:w16cex="http://schemas.microsoft.com/office/word/2018/wordml/cex" xmlns:w16cid="http://schemas.microsoft.com/office/word/2016/wordml/cid" xmlns:w16="http://schemas.microsoft.com/office/word/2018/wordml" xmlns:w16sdtdh="http://schemas.microsoft.com/office/word/2020/wordml/sdtdatahash" xmlns:w16se="http://schemas.microsoft.com/office/word/2015/wordml/symex" xmlns:wpg="http://schemas.microsoft.com/office/word/2010/wordprocessingGroup" xmlns:wpi="http://schemas.microsoft.com/office/word/2010/wordprocessingInk" xmlns:wne="http://schemas.microsoft.com/office/word/2006/wordml" xmlns:wps="http://schemas.microsoft.com/office/word/2010/wordprocessingShape" mc:Ignorable="w14 w15 w16se w16cid w16 w16cex w16sdtdh wp14">
+<w:hdr xmlns:wpc="http://schemas.microsoft.com/office/word/2010/wordprocessingCanvas" xmlns:mc="http://schemas.openxmlformats.org/markup-compatibility/2006" xmlns:o="urn:schemas-microsoft-com:office:office" xmlns:r="http://schemas.openxmlformats.org/officeDocument/2006/relationships" xmlns:m="http://schemas.openxmlformats.org/officeDocument/2006/math" xmlns:v="urn:schemas-microsoft-com:vml" xmlns:wp14="http://schemas.microsoft.com/office/word/2010/wordprocessingDrawing" xmlns:wp="http://schemas.openxmlformats.org/drawingml/2006/wordprocessingDrawing" xmlns:w10="urn:schemas-microsoft-com:office:word" xmlns:w="http://schemas.openxmlformats.org/wordprocessingml/2006/main" xmlns:w14="http://schemas.microsoft.com/office/word/2010/wordml" xmlns:w15="http://schemas.microsoft.com/office/word/2012/wordml" xmlns:wpg="http://schemas.microsoft.com/office/word/2010/wordprocessingGroup" xmlns:wpi="http://schemas.microsoft.com/office/word/2010/wordprocessingInk" xmlns:wne="http://schemas.microsoft.com/office/word/2006/wordml" xmlns:wps="http://schemas.microsoft.com/office/word/2010/wordprocessingShape" mc:Ignorable="w14 w15 wp14">
   <w:p>
     <w:pPr>
       <w:pStyle w:val="a3"/>
@@ -974,21 +903,12 @@
       </w:rPr>
       <w:t xml:space="preserve">                               </w:t>
     </w:r>
-    <w:r>
-      <w:rPr>
-        <w:rFonts w:ascii="Arial" w:hAnsi="Arial" w:cs="Arial"/>
-        <w:sz w:val="16"/>
-        <w:szCs w:val="16"/>
-        <w:lang w:val="en-US"/>
-      </w:rPr>
-      <w:t>2</w:t>
-    </w:r>
   </w:p>
 </w:hdr>
 </file>
 
 <file path=word/header3.xml><?xml version="1.0" encoding="utf-8"?>
-<w:hdr xmlns:wpc="http://schemas.microsoft.com/office/word/2010/wordprocessingCanvas" xmlns:cx="http://schemas.microsoft.com/office/drawing/2014/chartex" xmlns:cx1="http://schemas.microsoft.com/office/drawing/2015/9/8/chartex" xmlns:cx2="http://schemas.microsoft.com/office/drawing/2015/10/21/chartex" xmlns:cx3="http://schemas.microsoft.com/office/drawing/2016/5/9/chartex" xmlns:cx4="http://schemas.microsoft.com/office/drawing/2016/5/10/chartex" xmlns:cx5="http://schemas.microsoft.com/office/drawing/2016/5/11/chartex" xmlns:cx6="http://schemas.microsoft.com/office/drawing/2016/5/12/chartex" xmlns:cx7="http://schemas.microsoft.com/office/drawing/2016/5/13/chartex" xmlns:cx8="http://schemas.microsoft.com/office/drawing/2016/5/14/chartex" xmlns:mc="http://schemas.openxmlformats.org/markup-compatibility/2006" xmlns:aink="http://schemas.microsoft.com/office/drawing/2016/ink" xmlns:am3d="http://schemas.microsoft.com/office/drawing/2017/model3d" xmlns:o="urn:schemas-microsoft-com:office:office" xmlns:r="http://schemas.openxmlformats.org/officeDocument/2006/relationships" xmlns:m="http://schemas.openxmlformats.org/officeDocument/2006/math" xmlns:v="urn:schemas-microsoft-com:vml" xmlns:wp14="http://schemas.microsoft.com/office/word/2010/wordprocessingDrawing" xmlns:wp="http://schemas.openxmlformats.org/drawingml/2006/wordprocessingDrawing" xmlns:w10="urn:schemas-microsoft-com:office:word" xmlns:w="http://schemas.openxmlformats.org/wordprocessingml/2006/main" xmlns:w14="http://schemas.microsoft.com/office/word/2010/wordml" xmlns:w15="http://schemas.microsoft.com/office/word/2012/wordml" xmlns:w16cex="http://schemas.microsoft.com/office/word/2018/wordml/cex" xmlns:w16cid="http://schemas.microsoft.com/office/word/2016/wordml/cid" xmlns:w16="http://schemas.microsoft.com/office/word/2018/wordml" xmlns:w16sdtdh="http://schemas.microsoft.com/office/word/2020/wordml/sdtdatahash" xmlns:w16se="http://schemas.microsoft.com/office/word/2015/wordml/symex" xmlns:wpg="http://schemas.microsoft.com/office/word/2010/wordprocessingGroup" xmlns:wpi="http://schemas.microsoft.com/office/word/2010/wordprocessingInk" xmlns:wne="http://schemas.microsoft.com/office/word/2006/wordml" xmlns:wps="http://schemas.microsoft.com/office/word/2010/wordprocessingShape" mc:Ignorable="w14 w15 w16se w16cid w16 w16cex w16sdtdh wp14">
+<w:hdr xmlns:wpc="http://schemas.microsoft.com/office/word/2010/wordprocessingCanvas" xmlns:mc="http://schemas.openxmlformats.org/markup-compatibility/2006" xmlns:o="urn:schemas-microsoft-com:office:office" xmlns:r="http://schemas.openxmlformats.org/officeDocument/2006/relationships" xmlns:m="http://schemas.openxmlformats.org/officeDocument/2006/math" xmlns:v="urn:schemas-microsoft-com:vml" xmlns:wp14="http://schemas.microsoft.com/office/word/2010/wordprocessingDrawing" xmlns:wp="http://schemas.openxmlformats.org/drawingml/2006/wordprocessingDrawing" xmlns:w10="urn:schemas-microsoft-com:office:word" xmlns:w="http://schemas.openxmlformats.org/wordprocessingml/2006/main" xmlns:w14="http://schemas.microsoft.com/office/word/2010/wordml" xmlns:w15="http://schemas.microsoft.com/office/word/2012/wordml" xmlns:wpg="http://schemas.microsoft.com/office/word/2010/wordprocessingGroup" xmlns:wpi="http://schemas.microsoft.com/office/word/2010/wordprocessingInk" xmlns:wne="http://schemas.microsoft.com/office/word/2006/wordml" xmlns:wps="http://schemas.microsoft.com/office/word/2010/wordprocessingShape" mc:Ignorable="w14 w15 wp14">
   <w:tbl>
     <w:tblPr>
       <w:tblStyle w:val="aa"/>
@@ -1025,18 +945,18 @@
               <w:sz w:val="28"/>
             </w:rPr>
           </w:pPr>
-          <w:bookmarkStart w:id="6" w:name="OLE_LINK4"/>
-          <w:bookmarkStart w:id="7" w:name="OLE_LINK5"/>
-          <w:bookmarkStart w:id="8" w:name="OLE_LINK13"/>
-          <w:bookmarkStart w:id="9" w:name="OLE_LINK14"/>
-          <w:bookmarkStart w:id="10" w:name="OLE_LINK15"/>
-          <w:bookmarkStart w:id="11" w:name="OLE_LINK19"/>
-          <w:bookmarkStart w:id="12" w:name="OLE_LINK9"/>
-          <w:bookmarkStart w:id="13" w:name="OLE_LINK10"/>
-          <w:bookmarkStart w:id="14" w:name="_Hlk463342523"/>
-          <w:bookmarkStart w:id="15" w:name="OLE_LINK11"/>
-          <w:bookmarkStart w:id="16" w:name="OLE_LINK12"/>
-          <w:bookmarkStart w:id="17" w:name="_Hlk463342527"/>
+          <w:bookmarkStart w:id="7" w:name="OLE_LINK4"/>
+          <w:bookmarkStart w:id="8" w:name="OLE_LINK5"/>
+          <w:bookmarkStart w:id="9" w:name="OLE_LINK13"/>
+          <w:bookmarkStart w:id="10" w:name="OLE_LINK14"/>
+          <w:bookmarkStart w:id="11" w:name="OLE_LINK15"/>
+          <w:bookmarkStart w:id="12" w:name="OLE_LINK19"/>
+          <w:bookmarkStart w:id="13" w:name="OLE_LINK9"/>
+          <w:bookmarkStart w:id="14" w:name="OLE_LINK10"/>
+          <w:bookmarkStart w:id="15" w:name="_Hlk463342523"/>
+          <w:bookmarkStart w:id="16" w:name="OLE_LINK11"/>
+          <w:bookmarkStart w:id="17" w:name="OLE_LINK12"/>
+          <w:bookmarkStart w:id="18" w:name="_Hlk463342527"/>
           <w:r>
             <w:rPr>
               <w:rFonts w:ascii="Arial" w:hAnsi="Arial" w:cs="Arial"/>
@@ -1744,7 +1664,6 @@
         </w:p>
       </w:tc>
     </w:tr>
-    <w:bookmarkEnd w:id="6"/>
     <w:bookmarkEnd w:id="7"/>
     <w:bookmarkEnd w:id="8"/>
     <w:bookmarkEnd w:id="9"/>
@@ -1756,6 +1675,7 @@
     <w:bookmarkEnd w:id="15"/>
     <w:bookmarkEnd w:id="16"/>
     <w:bookmarkEnd w:id="17"/>
+    <w:bookmarkEnd w:id="18"/>
   </w:tbl>
   <w:p>
     <w:pPr>
@@ -1829,7 +1749,7 @@
 </file>
 
 <file path=word/numbering.xml><?xml version="1.0" encoding="utf-8"?>
-<w:numbering xmlns:wpc="http://schemas.microsoft.com/office/word/2010/wordprocessingCanvas" xmlns:cx="http://schemas.microsoft.com/office/drawing/2014/chartex" xmlns:cx1="http://schemas.microsoft.com/office/drawing/2015/9/8/chartex" xmlns:cx2="http://schemas.microsoft.com/office/drawing/2015/10/21/chartex" xmlns:cx3="http://schemas.microsoft.com/office/drawing/2016/5/9/chartex" xmlns:cx4="http://schemas.microsoft.com/office/drawing/2016/5/10/chartex" xmlns:cx5="http://schemas.microsoft.com/office/drawing/2016/5/11/chartex" xmlns:cx6="http://schemas.microsoft.com/office/drawing/2016/5/12/chartex" xmlns:cx7="http://schemas.microsoft.com/office/drawing/2016/5/13/chartex" xmlns:cx8="http://schemas.microsoft.com/office/drawing/2016/5/14/chartex" xmlns:mc="http://schemas.openxmlformats.org/markup-compatibility/2006" xmlns:aink="http://schemas.microsoft.com/office/drawing/2016/ink" xmlns:am3d="http://schemas.microsoft.com/office/drawing/2017/model3d" xmlns:o="urn:schemas-microsoft-com:office:office" xmlns:r="http://schemas.openxmlformats.org/officeDocument/2006/relationships" xmlns:m="http://schemas.openxmlformats.org/officeDocument/2006/math" xmlns:v="urn:schemas-microsoft-com:vml" xmlns:wp14="http://schemas.microsoft.com/office/word/2010/wordprocessingDrawing" xmlns:wp="http://schemas.openxmlformats.org/drawingml/2006/wordprocessingDrawing" xmlns:w10="urn:schemas-microsoft-com:office:word" xmlns:w="http://schemas.openxmlformats.org/wordprocessingml/2006/main" xmlns:w14="http://schemas.microsoft.com/office/word/2010/wordml" xmlns:w15="http://schemas.microsoft.com/office/word/2012/wordml" xmlns:w16cex="http://schemas.microsoft.com/office/word/2018/wordml/cex" xmlns:w16cid="http://schemas.microsoft.com/office/word/2016/wordml/cid" xmlns:w16="http://schemas.microsoft.com/office/word/2018/wordml" xmlns:w16sdtdh="http://schemas.microsoft.com/office/word/2020/wordml/sdtdatahash" xmlns:w16se="http://schemas.microsoft.com/office/word/2015/wordml/symex" xmlns:wpg="http://schemas.microsoft.com/office/word/2010/wordprocessingGroup" xmlns:wpi="http://schemas.microsoft.com/office/word/2010/wordprocessingInk" xmlns:wne="http://schemas.microsoft.com/office/word/2006/wordml" xmlns:wps="http://schemas.microsoft.com/office/word/2010/wordprocessingShape" mc:Ignorable="w14 w15 w16se w16cid w16 w16cex w16sdtdh wp14">
+<w:numbering xmlns:wpc="http://schemas.microsoft.com/office/word/2010/wordprocessingCanvas" xmlns:mc="http://schemas.openxmlformats.org/markup-compatibility/2006" xmlns:o="urn:schemas-microsoft-com:office:office" xmlns:r="http://schemas.openxmlformats.org/officeDocument/2006/relationships" xmlns:m="http://schemas.openxmlformats.org/officeDocument/2006/math" xmlns:v="urn:schemas-microsoft-com:vml" xmlns:wp14="http://schemas.microsoft.com/office/word/2010/wordprocessingDrawing" xmlns:wp="http://schemas.openxmlformats.org/drawingml/2006/wordprocessingDrawing" xmlns:w10="urn:schemas-microsoft-com:office:word" xmlns:w="http://schemas.openxmlformats.org/wordprocessingml/2006/main" xmlns:w14="http://schemas.microsoft.com/office/word/2010/wordml" xmlns:w15="http://schemas.microsoft.com/office/word/2012/wordml" xmlns:wpg="http://schemas.microsoft.com/office/word/2010/wordprocessingGroup" xmlns:wpi="http://schemas.microsoft.com/office/word/2010/wordprocessingInk" xmlns:wne="http://schemas.microsoft.com/office/word/2006/wordml" xmlns:wps="http://schemas.microsoft.com/office/word/2010/wordprocessingShape" mc:Ignorable="w14 w15 wp14">
   <w:abstractNum w:abstractNumId="0" w15:restartNumberingAfterBreak="0">
     <w:nsid w:val="FFFFFF1D"/>
     <w:multiLevelType w:val="multilevel"/>
@@ -2598,7 +2518,7 @@
 </file>
 
 <file path=word/styles.xml><?xml version="1.0" encoding="utf-8"?>
-<w:styles xmlns:mc="http://schemas.openxmlformats.org/markup-compatibility/2006" xmlns:r="http://schemas.openxmlformats.org/officeDocument/2006/relationships" xmlns:w="http://schemas.openxmlformats.org/wordprocessingml/2006/main" xmlns:w14="http://schemas.microsoft.com/office/word/2010/wordml" xmlns:w15="http://schemas.microsoft.com/office/word/2012/wordml" xmlns:w16cex="http://schemas.microsoft.com/office/word/2018/wordml/cex" xmlns:w16cid="http://schemas.microsoft.com/office/word/2016/wordml/cid" xmlns:w16="http://schemas.microsoft.com/office/word/2018/wordml" xmlns:w16sdtdh="http://schemas.microsoft.com/office/word/2020/wordml/sdtdatahash" xmlns:w16se="http://schemas.microsoft.com/office/word/2015/wordml/symex" mc:Ignorable="w14 w15 w16se w16cid w16 w16cex w16sdtdh">
+<w:styles xmlns:mc="http://schemas.openxmlformats.org/markup-compatibility/2006" xmlns:r="http://schemas.openxmlformats.org/officeDocument/2006/relationships" xmlns:w="http://schemas.openxmlformats.org/wordprocessingml/2006/main" xmlns:w14="http://schemas.microsoft.com/office/word/2010/wordml" xmlns:w15="http://schemas.microsoft.com/office/word/2012/wordml" mc:Ignorable="w14 w15">
   <w:docDefaults>
     <w:rPrDefault>
       <w:rPr>
@@ -2608,7 +2528,7 @@
     </w:rPrDefault>
     <w:pPrDefault/>
   </w:docDefaults>
-  <w:latentStyles w:defLockedState="0" w:defUIPriority="99" w:defSemiHidden="0" w:defUnhideWhenUsed="0" w:defQFormat="0" w:count="376">
+  <w:latentStyles w:defLockedState="0" w:defUIPriority="99" w:defSemiHidden="0" w:defUnhideWhenUsed="0" w:defQFormat="0" w:count="371">
     <w:lsdException w:name="Normal" w:locked="1" w:uiPriority="0" w:qFormat="1"/>
     <w:lsdException w:name="heading 1" w:locked="1" w:uiPriority="0" w:qFormat="1"/>
     <w:lsdException w:name="heading 2" w:locked="1" w:semiHidden="1" w:uiPriority="0" w:unhideWhenUsed="1" w:qFormat="1"/>
@@ -2713,6 +2633,7 @@
     <w:lsdException w:name="HTML Sample" w:semiHidden="1" w:unhideWhenUsed="1"/>
     <w:lsdException w:name="HTML Typewriter" w:semiHidden="1" w:unhideWhenUsed="1"/>
     <w:lsdException w:name="HTML Variable" w:semiHidden="1" w:unhideWhenUsed="1"/>
+    <w:lsdException w:name="Normal Table" w:semiHidden="1" w:unhideWhenUsed="1"/>
     <w:lsdException w:name="annotation subject" w:semiHidden="1" w:unhideWhenUsed="1"/>
     <w:lsdException w:name="No List" w:semiHidden="1" w:unhideWhenUsed="1"/>
     <w:lsdException w:name="Outline List 1" w:semiHidden="1" w:unhideWhenUsed="1"/>
@@ -2755,8 +2676,11 @@
     <w:lsdException w:name="Table Contemporary" w:semiHidden="1" w:unhideWhenUsed="1"/>
     <w:lsdException w:name="Table Elegant" w:semiHidden="1" w:unhideWhenUsed="1"/>
     <w:lsdException w:name="Table Professional" w:semiHidden="1" w:unhideWhenUsed="1"/>
+    <w:lsdException w:name="Table Subtle 1" w:semiHidden="1" w:unhideWhenUsed="1"/>
     <w:lsdException w:name="Table Subtle 2" w:semiHidden="1" w:unhideWhenUsed="1"/>
     <w:lsdException w:name="Table Web 1" w:semiHidden="1" w:unhideWhenUsed="1"/>
+    <w:lsdException w:name="Table Web 2" w:semiHidden="1" w:unhideWhenUsed="1"/>
+    <w:lsdException w:name="Table Web 3" w:semiHidden="1" w:unhideWhenUsed="1"/>
     <w:lsdException w:name="Balloon Text" w:semiHidden="1" w:unhideWhenUsed="1"/>
     <w:lsdException w:name="Table Grid" w:locked="1" w:uiPriority="59"/>
     <w:lsdException w:name="Table Theme" w:semiHidden="1" w:unhideWhenUsed="1"/>
@@ -2975,11 +2899,6 @@
     <w:lsdException w:name="List Table 5 Dark Accent 6" w:uiPriority="50"/>
     <w:lsdException w:name="List Table 6 Colorful Accent 6" w:uiPriority="51"/>
     <w:lsdException w:name="List Table 7 Colorful Accent 6" w:uiPriority="52"/>
-    <w:lsdException w:name="Mention" w:semiHidden="1" w:unhideWhenUsed="1"/>
-    <w:lsdException w:name="Smart Hyperlink" w:semiHidden="1" w:unhideWhenUsed="1"/>
-    <w:lsdException w:name="Hashtag" w:semiHidden="1" w:unhideWhenUsed="1"/>
-    <w:lsdException w:name="Unresolved Mention" w:semiHidden="1" w:unhideWhenUsed="1"/>
-    <w:lsdException w:name="Smart Link" w:semiHidden="1" w:unhideWhenUsed="1"/>
   </w:latentStyles>
   <w:style w:type="paragraph" w:default="1" w:styleId="a">
     <w:name w:val="Normal"/>
@@ -3558,13 +3477,13 @@
 </file>
 
 <file path=customXml/item1.xml><?xml version="1.0" encoding="utf-8"?>
+<LongProperties xmlns="http://schemas.microsoft.com/office/2006/metadata/longProperties"/>
+</file>
+
+<file path=customXml/item2.xml><?xml version="1.0" encoding="utf-8"?>
 <p:properties xmlns:p="http://schemas.microsoft.com/office/2006/metadata/properties" xmlns:xsi="http://www.w3.org/2001/XMLSchema-instance" xmlns:pc="http://schemas.microsoft.com/office/infopath/2007/PartnerControls">
   <documentManagement/>
 </p:properties>
-</file>
-
-<file path=customXml/item2.xml><?xml version="1.0" encoding="utf-8"?>
-<b:Sources xmlns:b="http://schemas.openxmlformats.org/officeDocument/2006/bibliography" xmlns="http://schemas.openxmlformats.org/officeDocument/2006/bibliography" SelectedStyle="\HarvardAnglia2008OfficeOnline.xsl" StyleName="Harvard – Anglia 2008"/>
 </file>
 
 <file path=customXml/item3.xml><?xml version="1.0" encoding="utf-8"?>
@@ -3691,22 +3610,22 @@
 </file>
 
 <file path=customXml/item5.xml><?xml version="1.0" encoding="utf-8"?>
-<LongProperties xmlns="http://schemas.microsoft.com/office/2006/metadata/longProperties"/>
+<b:Sources xmlns:b="http://schemas.openxmlformats.org/officeDocument/2006/bibliography" xmlns="http://schemas.openxmlformats.org/officeDocument/2006/bibliography" SelectedStyle="\HarvardAnglia2008OfficeOnline.xsl" StyleName="Harvard – Anglia 2008"/>
 </file>
 
 <file path=customXml/itemProps1.xml><?xml version="1.0" encoding="utf-8"?>
-<ds:datastoreItem xmlns:ds="http://schemas.openxmlformats.org/officeDocument/2006/customXml" ds:itemID="{9892252D-680E-4935-8316-BBFBA79E7410}">
+<ds:datastoreItem xmlns:ds="http://schemas.openxmlformats.org/officeDocument/2006/customXml" ds:itemID="{CA6D5B93-1B81-49B3-ACFF-3AA9FE50CC2F}">
   <ds:schemaRefs>
-    <ds:schemaRef ds:uri="http://schemas.microsoft.com/office/2006/metadata/properties"/>
-    <ds:schemaRef ds:uri="http://schemas.microsoft.com/office/infopath/2007/PartnerControls"/>
+    <ds:schemaRef ds:uri="http://schemas.microsoft.com/office/2006/metadata/longProperties"/>
   </ds:schemaRefs>
 </ds:datastoreItem>
 </file>
 
 <file path=customXml/itemProps2.xml><?xml version="1.0" encoding="utf-8"?>
-<ds:datastoreItem xmlns:ds="http://schemas.openxmlformats.org/officeDocument/2006/customXml" ds:itemID="{E6038713-5004-45E3-97CB-DE0C217C49E0}">
+<ds:datastoreItem xmlns:ds="http://schemas.openxmlformats.org/officeDocument/2006/customXml" ds:itemID="{9892252D-680E-4935-8316-BBFBA79E7410}">
   <ds:schemaRefs>
-    <ds:schemaRef ds:uri="http://schemas.openxmlformats.org/officeDocument/2006/bibliography"/>
+    <ds:schemaRef ds:uri="http://schemas.microsoft.com/office/2006/metadata/properties"/>
+    <ds:schemaRef ds:uri="http://schemas.microsoft.com/office/infopath/2007/PartnerControls"/>
   </ds:schemaRefs>
 </ds:datastoreItem>
 </file>
@@ -3736,9 +3655,9 @@
 </file>
 
 <file path=customXml/itemProps5.xml><?xml version="1.0" encoding="utf-8"?>
-<ds:datastoreItem xmlns:ds="http://schemas.openxmlformats.org/officeDocument/2006/customXml" ds:itemID="{CA6D5B93-1B81-49B3-ACFF-3AA9FE50CC2F}">
+<ds:datastoreItem xmlns:ds="http://schemas.openxmlformats.org/officeDocument/2006/customXml" ds:itemID="{94202D02-3B2B-4881-9212-FFDC0C85259E}">
   <ds:schemaRefs>
-    <ds:schemaRef ds:uri="http://schemas.microsoft.com/office/2006/metadata/longProperties"/>
+    <ds:schemaRef ds:uri="http://schemas.openxmlformats.org/officeDocument/2006/bibliography"/>
   </ds:schemaRefs>
 </ds:datastoreItem>
 </file>
--- a/Письмо_шаблон.DOCX
+++ b/Письмо_шаблон.DOCX
@@ -37,9 +37,7 @@
               </w:tabs>
               <w:spacing w:after="0" w:line="240" w:lineRule="auto"/>
               <w:rPr>
-                <w:rFonts w:ascii="Arial" w:hAnsi="Arial" w:cs="Arial"/>
                 <w:color w:val="0070C0"/>
-                <w:szCs w:val="24"/>
               </w:rPr>
             </w:pPr>
             <w:bookmarkStart w:id="0" w:name="OLE_LINK6"/>
@@ -50,68 +48,58 @@
             <w:bookmarkStart w:id="5" w:name="OLE_LINK18"/>
             <w:r>
               <w:rPr>
-                <w:rFonts w:ascii="Arial" w:hAnsi="Arial" w:cs="Arial"/>
                 <w:color w:val="0070C0"/>
-                <w:szCs w:val="24"/>
               </w:rPr>
-              <w:t>_____________№_</w:t>
+              <w:t>__________</w:t>
             </w:r>
             <w:r>
               <w:rPr>
-                <w:rFonts w:ascii="Arial" w:hAnsi="Arial" w:cs="Arial"/>
                 <w:color w:val="0070C0"/>
-                <w:szCs w:val="24"/>
+              </w:rPr>
+              <w:t>___№_</w:t>
+            </w:r>
+            <w:r>
+              <w:rPr>
+                <w:color w:val="0070C0"/>
               </w:rPr>
               <w:softHyphen/>
             </w:r>
             <w:r>
               <w:rPr>
-                <w:rFonts w:ascii="Arial" w:hAnsi="Arial" w:cs="Arial"/>
                 <w:color w:val="0070C0"/>
-                <w:szCs w:val="24"/>
               </w:rPr>
               <w:softHyphen/>
             </w:r>
             <w:r>
               <w:rPr>
-                <w:rFonts w:ascii="Arial" w:hAnsi="Arial" w:cs="Arial"/>
                 <w:color w:val="0070C0"/>
-                <w:szCs w:val="24"/>
               </w:rPr>
               <w:softHyphen/>
             </w:r>
             <w:r>
               <w:rPr>
-                <w:rFonts w:ascii="Arial" w:hAnsi="Arial" w:cs="Arial"/>
                 <w:color w:val="0070C0"/>
-                <w:szCs w:val="24"/>
               </w:rPr>
               <w:softHyphen/>
             </w:r>
             <w:r>
               <w:rPr>
-                <w:rFonts w:ascii="Arial" w:hAnsi="Arial" w:cs="Arial"/>
                 <w:color w:val="0070C0"/>
-                <w:szCs w:val="24"/>
               </w:rPr>
               <w:softHyphen/>
             </w:r>
             <w:r>
               <w:rPr>
-                <w:rFonts w:ascii="Arial" w:hAnsi="Arial" w:cs="Arial"/>
                 <w:color w:val="0070C0"/>
-                <w:szCs w:val="24"/>
               </w:rPr>
               <w:softHyphen/>
             </w:r>
             <w:r>
               <w:rPr>
-                <w:rFonts w:ascii="Arial" w:hAnsi="Arial" w:cs="Arial"/>
                 <w:color w:val="0070C0"/>
-                <w:szCs w:val="24"/>
               </w:rPr>
               <w:softHyphen/>
-              <w:t>______________________</w:t>
+              <w:t>___________________</w:t>
             </w:r>
           </w:p>
           <w:p>
@@ -122,9 +110,7 @@
               <w:spacing w:after="0" w:line="240" w:lineRule="auto"/>
               <w:ind w:left="567"/>
               <w:rPr>
-                <w:rFonts w:ascii="Arial" w:hAnsi="Arial" w:cs="Arial"/>
                 <w:color w:val="0070C0"/>
-                <w:szCs w:val="24"/>
               </w:rPr>
             </w:pPr>
           </w:p>
@@ -135,22 +121,22 @@
                 <w:tab w:val="left" w:pos="5387"/>
               </w:tabs>
               <w:rPr>
-                <w:rFonts w:ascii="Arial" w:hAnsi="Arial" w:cs="Arial"/>
+                <w:sz w:val="24"/>
                 <w:szCs w:val="24"/>
               </w:rPr>
             </w:pPr>
             <w:r>
               <w:rPr>
-                <w:rFonts w:ascii="Arial" w:hAnsi="Arial" w:cs="Arial"/>
                 <w:color w:val="0070C0"/>
+                <w:sz w:val="24"/>
                 <w:szCs w:val="24"/>
               </w:rPr>
               <w:t xml:space="preserve">на </w:t>
             </w:r>
             <w:r>
               <w:rPr>
-                <w:rFonts w:ascii="Arial" w:hAnsi="Arial" w:cs="Arial"/>
                 <w:color w:val="0070C0"/>
+                <w:sz w:val="24"/>
                 <w:szCs w:val="24"/>
               </w:rPr>
               <w:t xml:space="preserve">(На какое </w:t>
@@ -158,16 +144,16 @@
             <w:proofErr w:type="gramStart"/>
             <w:r>
               <w:rPr>
-                <w:rFonts w:ascii="Arial" w:hAnsi="Arial" w:cs="Arial"/>
                 <w:color w:val="0070C0"/>
+                <w:sz w:val="24"/>
                 <w:szCs w:val="24"/>
               </w:rPr>
               <w:t>письмо)</w:t>
             </w:r>
             <w:r>
               <w:rPr>
-                <w:rFonts w:ascii="Arial" w:hAnsi="Arial" w:cs="Arial"/>
                 <w:color w:val="0070C0"/>
+                <w:sz w:val="24"/>
                 <w:szCs w:val="24"/>
                 <w:u w:val="single"/>
               </w:rPr>
@@ -176,8 +162,8 @@
             <w:proofErr w:type="gramEnd"/>
             <w:r>
               <w:rPr>
-                <w:rFonts w:ascii="Arial" w:hAnsi="Arial" w:cs="Arial"/>
                 <w:color w:val="0070C0"/>
+                <w:sz w:val="24"/>
                 <w:szCs w:val="24"/>
                 <w:u w:val="single"/>
               </w:rPr>
@@ -197,14 +183,12 @@
               </w:tabs>
               <w:ind w:right="-107"/>
               <w:rPr>
-                <w:rFonts w:ascii="Arial" w:hAnsi="Arial" w:cs="Arial"/>
                 <w:sz w:val="24"/>
                 <w:szCs w:val="24"/>
               </w:rPr>
             </w:pPr>
             <w:r>
               <w:rPr>
-                <w:rFonts w:ascii="Arial" w:hAnsi="Arial" w:cs="Arial"/>
                 <w:sz w:val="24"/>
                 <w:szCs w:val="24"/>
               </w:rPr>
@@ -219,7 +203,6 @@
               </w:tabs>
               <w:ind w:right="-107"/>
               <w:rPr>
-                <w:rFonts w:ascii="Arial" w:hAnsi="Arial" w:cs="Arial"/>
                 <w:sz w:val="24"/>
                 <w:szCs w:val="24"/>
               </w:rPr>
@@ -232,14 +215,12 @@
                 <w:tab w:val="left" w:pos="5387"/>
               </w:tabs>
               <w:rPr>
-                <w:rFonts w:ascii="Arial" w:hAnsi="Arial" w:cs="Arial"/>
                 <w:sz w:val="24"/>
                 <w:szCs w:val="24"/>
               </w:rPr>
             </w:pPr>
             <w:r>
               <w:rPr>
-                <w:rFonts w:ascii="Arial" w:hAnsi="Arial" w:cs="Arial"/>
                 <w:sz w:val="24"/>
                 <w:szCs w:val="24"/>
               </w:rPr>
@@ -262,11 +243,6 @@
         </w:tabs>
         <w:spacing w:after="0" w:line="240" w:lineRule="auto"/>
         <w:jc w:val="both"/>
-        <w:rPr>
-          <w:rFonts w:ascii="Arial" w:hAnsi="Arial" w:cs="Arial"/>
-          <w:sz w:val="24"/>
-          <w:szCs w:val="24"/>
-        </w:rPr>
       </w:pPr>
     </w:p>
     <w:tbl>
@@ -299,18 +275,8 @@
               </w:tabs>
               <w:spacing w:after="0" w:line="240" w:lineRule="auto"/>
               <w:jc w:val="both"/>
-              <w:rPr>
-                <w:rFonts w:ascii="Arial" w:hAnsi="Arial" w:cs="Arial"/>
-                <w:sz w:val="24"/>
-                <w:szCs w:val="24"/>
-              </w:rPr>
             </w:pPr>
             <w:r>
-              <w:rPr>
-                <w:rFonts w:ascii="Arial" w:hAnsi="Arial" w:cs="Arial"/>
-                <w:sz w:val="24"/>
-                <w:szCs w:val="24"/>
-              </w:rPr>
               <w:t xml:space="preserve">(Тема) </w:t>
             </w:r>
           </w:p>
@@ -321,11 +287,6 @@
               </w:tabs>
               <w:spacing w:after="0" w:line="240" w:lineRule="auto"/>
               <w:jc w:val="both"/>
-              <w:rPr>
-                <w:rFonts w:ascii="Arial" w:hAnsi="Arial" w:cs="Arial"/>
-                <w:sz w:val="24"/>
-                <w:szCs w:val="24"/>
-              </w:rPr>
             </w:pPr>
           </w:p>
         </w:tc>
@@ -340,11 +301,6 @@
               </w:tabs>
               <w:spacing w:after="0" w:line="240" w:lineRule="auto"/>
               <w:jc w:val="both"/>
-              <w:rPr>
-                <w:rFonts w:ascii="Arial" w:hAnsi="Arial" w:cs="Arial"/>
-                <w:sz w:val="24"/>
-                <w:szCs w:val="24"/>
-              </w:rPr>
             </w:pPr>
           </w:p>
         </w:tc>
@@ -357,11 +313,6 @@
         </w:tabs>
         <w:spacing w:after="0" w:line="240" w:lineRule="auto"/>
         <w:jc w:val="both"/>
-        <w:rPr>
-          <w:rFonts w:ascii="Arial" w:hAnsi="Arial" w:cs="Arial"/>
-          <w:sz w:val="24"/>
-          <w:szCs w:val="24"/>
-        </w:rPr>
       </w:pPr>
     </w:p>
     <w:p>
@@ -371,60 +322,23 @@
         </w:tabs>
         <w:spacing w:after="0" w:line="240" w:lineRule="auto"/>
         <w:jc w:val="center"/>
-        <w:rPr>
-          <w:rFonts w:ascii="Arial" w:hAnsi="Arial" w:cs="Arial"/>
-          <w:sz w:val="24"/>
-          <w:szCs w:val="24"/>
-        </w:rPr>
       </w:pPr>
       <w:r>
-        <w:rPr>
-          <w:rFonts w:ascii="Arial" w:hAnsi="Arial" w:cs="Arial"/>
-          <w:sz w:val="24"/>
-          <w:szCs w:val="24"/>
-        </w:rPr>
-        <w:t>Уважаем</w:t>
+        <w:t>Уважаем(</w:t>
       </w:r>
       <w:r>
-        <w:rPr>
-          <w:rFonts w:ascii="Arial" w:hAnsi="Arial" w:cs="Arial"/>
-          <w:sz w:val="24"/>
-          <w:szCs w:val="24"/>
-          <w:lang w:val="en-US"/>
-        </w:rPr>
-        <w:t>(</w:t>
-      </w:r>
-      <w:r>
-        <w:rPr>
-          <w:rFonts w:ascii="Arial" w:hAnsi="Arial" w:cs="Arial"/>
-          <w:sz w:val="24"/>
-          <w:szCs w:val="24"/>
-        </w:rPr>
         <w:t>П</w:t>
       </w:r>
       <w:r>
-        <w:rPr>
-          <w:rFonts w:ascii="Arial" w:hAnsi="Arial" w:cs="Arial"/>
-          <w:sz w:val="24"/>
-          <w:szCs w:val="24"/>
-        </w:rPr>
-        <w:t>ол)</w:t>
+        <w:t xml:space="preserve">ол) </w:t>
       </w:r>
       <w:r>
-        <w:rPr>
-          <w:rFonts w:ascii="Arial" w:hAnsi="Arial" w:cs="Arial"/>
-          <w:sz w:val="24"/>
-          <w:szCs w:val="24"/>
-        </w:rPr>
-        <w:t xml:space="preserve"> </w:t>
+        <w:t>(Имя и От</w:t>
       </w:r>
+      <w:bookmarkStart w:id="6" w:name="_GoBack"/>
+      <w:bookmarkEnd w:id="6"/>
       <w:r>
-        <w:rPr>
-          <w:rFonts w:ascii="Arial" w:hAnsi="Arial" w:cs="Arial"/>
-          <w:sz w:val="24"/>
-          <w:szCs w:val="24"/>
-        </w:rPr>
-        <w:t>___________</w:t>
+        <w:t>чество)</w:t>
       </w:r>
     </w:p>
     <w:p>
@@ -432,7 +346,6 @@
         <w:pStyle w:val="af"/>
         <w:jc w:val="both"/>
         <w:rPr>
-          <w:rFonts w:ascii="Arial" w:hAnsi="Arial" w:cs="Arial"/>
           <w:sz w:val="24"/>
           <w:szCs w:val="24"/>
           <w:lang w:eastAsia="ru-RU"/>
@@ -447,21 +360,22 @@
         <w:spacing w:after="0" w:line="240" w:lineRule="auto"/>
         <w:ind w:firstLine="1418"/>
         <w:jc w:val="both"/>
+      </w:pPr>
+      <w:r>
+        <w:t>(Содержание)</w:t>
+      </w:r>
+    </w:p>
+    <w:p>
+      <w:pPr>
+        <w:pStyle w:val="af"/>
+        <w:ind w:firstLine="851"/>
+        <w:jc w:val="both"/>
         <w:rPr>
-          <w:rFonts w:ascii="Arial" w:hAnsi="Arial" w:cs="Arial"/>
-          <w:sz w:val="24"/>
-          <w:szCs w:val="24"/>
-        </w:rPr>
-      </w:pPr>
-      <w:r>
-        <w:rPr>
-          <w:rFonts w:ascii="Arial" w:hAnsi="Arial" w:cs="Arial"/>
           <w:sz w:val="24"/>
           <w:szCs w:val="24"/>
           <w:lang w:eastAsia="ru-RU"/>
         </w:rPr>
-        <w:t>(Содержание)</w:t>
-      </w:r>
+      </w:pPr>
     </w:p>
     <w:p>
       <w:pPr>
@@ -469,7 +383,6 @@
         <w:ind w:firstLine="851"/>
         <w:jc w:val="both"/>
         <w:rPr>
-          <w:rFonts w:ascii="Arial" w:hAnsi="Arial" w:cs="Arial"/>
           <w:sz w:val="24"/>
           <w:szCs w:val="24"/>
           <w:lang w:eastAsia="ru-RU"/>
@@ -482,7 +395,6 @@
         <w:ind w:firstLine="851"/>
         <w:jc w:val="both"/>
         <w:rPr>
-          <w:rFonts w:ascii="Arial" w:hAnsi="Arial" w:cs="Arial"/>
           <w:sz w:val="24"/>
           <w:szCs w:val="24"/>
           <w:lang w:eastAsia="ru-RU"/>
@@ -492,10 +404,8 @@
     <w:p>
       <w:pPr>
         <w:pStyle w:val="af"/>
-        <w:ind w:firstLine="851"/>
         <w:jc w:val="both"/>
         <w:rPr>
-          <w:rFonts w:ascii="Arial" w:hAnsi="Arial" w:cs="Arial"/>
           <w:sz w:val="24"/>
           <w:szCs w:val="24"/>
           <w:lang w:eastAsia="ru-RU"/>
@@ -507,7 +417,6 @@
         <w:pStyle w:val="af"/>
         <w:jc w:val="both"/>
         <w:rPr>
-          <w:rFonts w:ascii="Arial" w:hAnsi="Arial" w:cs="Arial"/>
           <w:sz w:val="24"/>
           <w:szCs w:val="24"/>
           <w:lang w:eastAsia="ru-RU"/>
@@ -519,7 +428,6 @@
         <w:pStyle w:val="af"/>
         <w:jc w:val="both"/>
         <w:rPr>
-          <w:rFonts w:ascii="Arial" w:hAnsi="Arial" w:cs="Arial"/>
           <w:sz w:val="24"/>
           <w:szCs w:val="24"/>
           <w:lang w:eastAsia="ru-RU"/>
@@ -528,110 +436,41 @@
     </w:p>
     <w:p>
       <w:pPr>
-        <w:pStyle w:val="af"/>
-        <w:jc w:val="both"/>
-        <w:rPr>
-          <w:rFonts w:ascii="Arial" w:hAnsi="Arial" w:cs="Arial"/>
-          <w:sz w:val="24"/>
-          <w:szCs w:val="24"/>
-          <w:lang w:eastAsia="ru-RU"/>
-        </w:rPr>
-      </w:pPr>
-    </w:p>
-    <w:p>
-      <w:pPr>
         <w:spacing w:after="0" w:line="240" w:lineRule="auto"/>
         <w:jc w:val="both"/>
-        <w:rPr>
-          <w:rFonts w:ascii="Arial" w:hAnsi="Arial" w:cs="Arial"/>
-          <w:sz w:val="24"/>
-          <w:szCs w:val="24"/>
-        </w:rPr>
       </w:pPr>
       <w:r>
-        <w:rPr>
-          <w:rFonts w:ascii="Arial" w:hAnsi="Arial" w:cs="Arial"/>
-          <w:sz w:val="24"/>
-          <w:szCs w:val="24"/>
-        </w:rPr>
         <w:t xml:space="preserve">Генеральный директор                                       </w:t>
       </w:r>
       <w:r>
-        <w:rPr>
-          <w:rFonts w:ascii="Arial" w:hAnsi="Arial" w:cs="Arial"/>
-          <w:sz w:val="24"/>
-          <w:szCs w:val="24"/>
-        </w:rPr>
         <w:t xml:space="preserve">   </w:t>
       </w:r>
       <w:r>
-        <w:rPr>
-          <w:rFonts w:ascii="Arial" w:hAnsi="Arial" w:cs="Arial"/>
-          <w:sz w:val="24"/>
-          <w:szCs w:val="24"/>
-        </w:rPr>
         <w:t xml:space="preserve">                    </w:t>
       </w:r>
       <w:r>
-        <w:rPr>
-          <w:rFonts w:ascii="Arial" w:hAnsi="Arial" w:cs="Arial"/>
-          <w:sz w:val="24"/>
-          <w:szCs w:val="24"/>
-        </w:rPr>
         <w:t xml:space="preserve"> </w:t>
       </w:r>
       <w:r>
-        <w:rPr>
-          <w:rFonts w:ascii="Arial" w:hAnsi="Arial" w:cs="Arial"/>
-          <w:sz w:val="24"/>
-          <w:szCs w:val="24"/>
-        </w:rPr>
         <w:t>Павел</w:t>
       </w:r>
       <w:r>
-        <w:rPr>
-          <w:rFonts w:ascii="Arial" w:hAnsi="Arial" w:cs="Arial"/>
-          <w:sz w:val="24"/>
-          <w:szCs w:val="24"/>
-        </w:rPr>
         <w:t xml:space="preserve"> </w:t>
       </w:r>
       <w:r>
-        <w:rPr>
-          <w:rFonts w:ascii="Arial" w:hAnsi="Arial" w:cs="Arial"/>
-          <w:sz w:val="24"/>
-          <w:szCs w:val="24"/>
-        </w:rPr>
         <w:t>Гаврилович</w:t>
       </w:r>
       <w:r>
-        <w:rPr>
-          <w:rFonts w:ascii="Arial" w:hAnsi="Arial" w:cs="Arial"/>
-          <w:sz w:val="24"/>
-          <w:szCs w:val="24"/>
-        </w:rPr>
         <w:t xml:space="preserve"> </w:t>
       </w:r>
       <w:r>
-        <w:rPr>
-          <w:rFonts w:ascii="Arial" w:hAnsi="Arial" w:cs="Arial"/>
-          <w:sz w:val="24"/>
-          <w:szCs w:val="24"/>
-        </w:rPr>
         <w:t>Козлов</w:t>
       </w:r>
     </w:p>
     <w:p>
       <w:pPr>
         <w:spacing w:after="0" w:line="240" w:lineRule="auto"/>
-        <w:rPr>
-          <w:rFonts w:ascii="Arial" w:hAnsi="Arial" w:cs="Arial"/>
-          <w:sz w:val="24"/>
-          <w:szCs w:val="24"/>
-        </w:rPr>
-      </w:pPr>
-      <w:bookmarkStart w:id="6" w:name="_GoBack"/>
-      <w:bookmarkEnd w:id="6"/>
+      </w:pPr>
     </w:p>
     <w:sectPr>
       <w:headerReference w:type="even" r:id="rId12"/>
@@ -768,7 +607,6 @@
       <w:ind w:left="-1418" w:right="360"/>
       <w:jc w:val="center"/>
       <w:rPr>
-        <w:rFonts w:ascii="Arial" w:hAnsi="Arial" w:cs="Arial"/>
         <w:sz w:val="16"/>
         <w:szCs w:val="16"/>
         <w:lang w:val="en-US"/>
@@ -776,14 +614,12 @@
     </w:pPr>
     <w:r>
       <w:rPr>
-        <w:rFonts w:ascii="Arial" w:hAnsi="Arial" w:cs="Arial"/>
         <w:noProof/>
         <w:sz w:val="16"/>
         <w:szCs w:val="16"/>
-        <w:lang w:eastAsia="ru-RU"/>
       </w:rPr>
       <w:drawing>
-        <wp:anchor distT="0" distB="0" distL="114300" distR="114300" simplePos="0" relativeHeight="251660288" behindDoc="0" locked="0" layoutInCell="1" allowOverlap="1" wp14:anchorId="6346F183" wp14:editId="33AC13E5">
+        <wp:anchor distT="0" distB="0" distL="114300" distR="114300" simplePos="0" relativeHeight="251660288" behindDoc="0" locked="0" layoutInCell="1" allowOverlap="1" wp14:anchorId="6346F183" wp14:editId="4E57137B">
           <wp:simplePos x="0" y="0"/>
           <wp:positionH relativeFrom="margin">
             <wp:align>right</wp:align>
@@ -837,67 +673,6 @@
     </w:r>
     <w:r>
       <w:rPr>
-        <w:rFonts w:ascii="Arial" w:hAnsi="Arial" w:cs="Arial"/>
-        <w:noProof/>
-        <w:lang w:eastAsia="ru-RU"/>
-      </w:rPr>
-      <w:drawing>
-        <wp:anchor distT="0" distB="0" distL="114300" distR="114300" simplePos="0" relativeHeight="251658240" behindDoc="1" locked="0" layoutInCell="1" allowOverlap="1" wp14:anchorId="6B8401D8" wp14:editId="4247AA83">
-          <wp:simplePos x="0" y="0"/>
-          <wp:positionH relativeFrom="column">
-            <wp:posOffset>-908050</wp:posOffset>
-          </wp:positionH>
-          <wp:positionV relativeFrom="paragraph">
-            <wp:posOffset>1905</wp:posOffset>
-          </wp:positionV>
-          <wp:extent cx="304800" cy="10669905"/>
-          <wp:effectExtent l="0" t="0" r="0" b="0"/>
-          <wp:wrapNone/>
-          <wp:docPr id="30" name="Picture 263"/>
-          <wp:cNvGraphicFramePr>
-            <a:graphicFrameLocks xmlns:a="http://schemas.openxmlformats.org/drawingml/2006/main" noChangeAspect="1"/>
-          </wp:cNvGraphicFramePr>
-          <a:graphic xmlns:a="http://schemas.openxmlformats.org/drawingml/2006/main">
-            <a:graphicData uri="http://schemas.openxmlformats.org/drawingml/2006/picture">
-              <pic:pic xmlns:pic="http://schemas.openxmlformats.org/drawingml/2006/picture">
-                <pic:nvPicPr>
-                  <pic:cNvPr id="2143504195" name="Picture 263"/>
-                  <pic:cNvPicPr>
-                    <a:picLocks noChangeAspect="1" noChangeArrowheads="1"/>
-                  </pic:cNvPicPr>
-                </pic:nvPicPr>
-                <pic:blipFill>
-                  <a:blip r:embed="rId2">
-                    <a:extLst>
-                      <a:ext uri="{28A0092B-C50C-407E-A947-70E740481C1C}">
-                        <a14:useLocalDpi xmlns:a14="http://schemas.microsoft.com/office/drawing/2010/main" val="0"/>
-                      </a:ext>
-                    </a:extLst>
-                  </a:blip>
-                  <a:srcRect r="95959"/>
-                  <a:stretch>
-                    <a:fillRect/>
-                  </a:stretch>
-                </pic:blipFill>
-                <pic:spPr bwMode="auto">
-                  <a:xfrm>
-                    <a:off x="0" y="0"/>
-                    <a:ext cx="304800" cy="10669905"/>
-                  </a:xfrm>
-                  <a:prstGeom prst="rect">
-                    <a:avLst/>
-                  </a:prstGeom>
-                  <a:noFill/>
-                </pic:spPr>
-              </pic:pic>
-            </a:graphicData>
-          </a:graphic>
-        </wp:anchor>
-      </w:drawing>
-    </w:r>
-    <w:r>
-      <w:rPr>
-        <w:rFonts w:ascii="Arial" w:hAnsi="Arial" w:cs="Arial"/>
         <w:sz w:val="16"/>
         <w:szCs w:val="16"/>
       </w:rPr>
@@ -940,7 +715,7 @@
           <w:pPr>
             <w:spacing w:after="0"/>
             <w:rPr>
-              <w:rFonts w:ascii="Arial" w:eastAsiaTheme="minorHAnsi" w:hAnsi="Arial" w:cs="Arial"/>
+              <w:rFonts w:eastAsiaTheme="minorHAnsi"/>
               <w:b/>
               <w:sz w:val="28"/>
             </w:rPr>
@@ -959,13 +734,11 @@
           <w:bookmarkStart w:id="18" w:name="_Hlk463342527"/>
           <w:r>
             <w:rPr>
-              <w:rFonts w:ascii="Arial" w:hAnsi="Arial" w:cs="Arial"/>
               <w:b/>
               <w:noProof/>
               <w:sz w:val="18"/>
               <w:szCs w:val="16"/>
               <w:shd w:val="clear" w:color="auto" w:fill="FFFFFF"/>
-              <w:lang w:eastAsia="ru-RU"/>
             </w:rPr>
             <w:drawing>
               <wp:anchor distT="0" distB="0" distL="114300" distR="114300" simplePos="0" relativeHeight="251661312" behindDoc="1" locked="0" layoutInCell="1" allowOverlap="1" wp14:anchorId="526544EC" wp14:editId="1211E9B4">
@@ -1023,17 +796,15 @@
           </w:r>
           <w:r>
             <w:rPr>
-              <w:rFonts w:ascii="Arial" w:eastAsiaTheme="minorHAnsi" w:hAnsi="Arial" w:cs="Arial"/>
+              <w:rFonts w:eastAsiaTheme="minorHAnsi"/>
               <w:b/>
-              <w:sz w:val="24"/>
             </w:rPr>
             <w:t>АО</w:t>
           </w:r>
           <w:r>
             <w:rPr>
-              <w:rFonts w:ascii="Arial" w:eastAsiaTheme="minorHAnsi" w:hAnsi="Arial" w:cs="Arial"/>
+              <w:rFonts w:eastAsiaTheme="minorHAnsi"/>
               <w:b/>
-              <w:sz w:val="24"/>
             </w:rPr>
             <w:t xml:space="preserve"> «ОмскВодоканал»</w:t>
           </w:r>
@@ -1045,10 +816,9 @@
             <w:autoSpaceDN w:val="0"/>
             <w:spacing w:after="0" w:line="240" w:lineRule="auto"/>
             <w:rPr>
-              <w:rFonts w:ascii="Arial" w:eastAsia="Times New Roman" w:hAnsi="Arial" w:cs="Arial"/>
-              <w:sz w:val="18"/>
-              <w:szCs w:val="18"/>
-              <w:lang w:eastAsia="ru-RU"/>
+              <w:rFonts w:eastAsia="Times New Roman"/>
+              <w:sz w:val="18"/>
+              <w:szCs w:val="18"/>
             </w:rPr>
           </w:pPr>
         </w:p>
@@ -1059,10 +829,9 @@
             <w:autoSpaceDN w:val="0"/>
             <w:spacing w:after="0" w:line="240" w:lineRule="auto"/>
             <w:rPr>
-              <w:rFonts w:ascii="Arial" w:eastAsia="Times New Roman" w:hAnsi="Arial" w:cs="Arial"/>
-              <w:sz w:val="18"/>
-              <w:szCs w:val="18"/>
-              <w:lang w:eastAsia="ru-RU"/>
+              <w:rFonts w:eastAsia="Times New Roman"/>
+              <w:sz w:val="18"/>
+              <w:szCs w:val="18"/>
             </w:rPr>
           </w:pPr>
         </w:p>
@@ -1073,18 +842,16 @@
             <w:autoSpaceDN w:val="0"/>
             <w:spacing w:after="0" w:line="240" w:lineRule="auto"/>
             <w:rPr>
-              <w:rFonts w:ascii="Arial" w:eastAsia="Times New Roman" w:hAnsi="Arial" w:cs="Arial"/>
-              <w:sz w:val="18"/>
-              <w:szCs w:val="18"/>
-              <w:lang w:eastAsia="ru-RU"/>
+              <w:rFonts w:eastAsia="Times New Roman"/>
+              <w:sz w:val="18"/>
+              <w:szCs w:val="18"/>
             </w:rPr>
           </w:pPr>
           <w:r>
             <w:rPr>
-              <w:rFonts w:ascii="Arial" w:eastAsia="Times New Roman" w:hAnsi="Arial" w:cs="Arial"/>
-              <w:sz w:val="18"/>
-              <w:szCs w:val="18"/>
-              <w:lang w:eastAsia="ru-RU"/>
+              <w:rFonts w:eastAsia="Times New Roman"/>
+              <w:sz w:val="18"/>
+              <w:szCs w:val="18"/>
             </w:rPr>
             <w:t>ул. Маяковского, д. 2,</w:t>
           </w:r>
@@ -1096,18 +863,16 @@
             <w:autoSpaceDN w:val="0"/>
             <w:spacing w:after="0" w:line="240" w:lineRule="auto"/>
             <w:rPr>
-              <w:rFonts w:ascii="Arial" w:eastAsia="Times New Roman" w:hAnsi="Arial" w:cs="Arial"/>
-              <w:sz w:val="18"/>
-              <w:szCs w:val="18"/>
-              <w:lang w:eastAsia="ru-RU"/>
+              <w:rFonts w:eastAsia="Times New Roman"/>
+              <w:sz w:val="18"/>
+              <w:szCs w:val="18"/>
             </w:rPr>
           </w:pPr>
           <w:r>
             <w:rPr>
-              <w:rFonts w:ascii="Arial" w:eastAsia="Times New Roman" w:hAnsi="Arial" w:cs="Arial"/>
-              <w:sz w:val="18"/>
-              <w:szCs w:val="18"/>
-              <w:lang w:eastAsia="ru-RU"/>
+              <w:rFonts w:eastAsia="Times New Roman"/>
+              <w:sz w:val="18"/>
+              <w:szCs w:val="18"/>
             </w:rPr>
             <w:t>г. Омск, 644042</w:t>
           </w:r>
@@ -1119,7 +884,7 @@
             <w:autoSpaceDN w:val="0"/>
             <w:spacing w:after="0" w:line="240" w:lineRule="auto"/>
             <w:rPr>
-              <w:rFonts w:ascii="Arial" w:eastAsia="Times New Roman" w:hAnsi="Arial" w:cs="Arial"/>
+              <w:rFonts w:eastAsia="Times New Roman"/>
               <w:sz w:val="18"/>
               <w:szCs w:val="18"/>
               <w:lang w:eastAsia="ar-SA"/>
@@ -1127,7 +892,7 @@
           </w:pPr>
           <w:r>
             <w:rPr>
-              <w:rFonts w:ascii="Arial" w:eastAsia="Times New Roman" w:hAnsi="Arial" w:cs="Arial"/>
+              <w:rFonts w:eastAsia="Times New Roman"/>
               <w:sz w:val="18"/>
               <w:szCs w:val="18"/>
               <w:lang w:eastAsia="ar-SA"/>
@@ -1136,7 +901,7 @@
           </w:r>
           <w:r>
             <w:rPr>
-              <w:rFonts w:ascii="Arial" w:eastAsia="Times New Roman" w:hAnsi="Arial" w:cs="Arial"/>
+              <w:rFonts w:eastAsia="Times New Roman"/>
               <w:sz w:val="18"/>
               <w:szCs w:val="18"/>
               <w:lang w:eastAsia="ar-SA"/>
@@ -1151,7 +916,7 @@
             <w:autoSpaceDN w:val="0"/>
             <w:spacing w:after="0" w:line="240" w:lineRule="auto"/>
             <w:rPr>
-              <w:rFonts w:ascii="Arial" w:eastAsia="Times New Roman" w:hAnsi="Arial" w:cs="Arial"/>
+              <w:rFonts w:eastAsia="Times New Roman"/>
               <w:sz w:val="18"/>
               <w:szCs w:val="18"/>
               <w:lang w:eastAsia="ar-SA"/>
@@ -1159,7 +924,7 @@
           </w:pPr>
           <w:r>
             <w:rPr>
-              <w:rFonts w:ascii="Arial" w:eastAsia="Times New Roman" w:hAnsi="Arial" w:cs="Arial"/>
+              <w:rFonts w:eastAsia="Times New Roman"/>
               <w:sz w:val="18"/>
               <w:szCs w:val="18"/>
               <w:lang w:eastAsia="ar-SA"/>
@@ -1168,7 +933,7 @@
           </w:r>
           <w:r>
             <w:rPr>
-              <w:rFonts w:ascii="Arial" w:eastAsia="Times New Roman" w:hAnsi="Arial" w:cs="Arial"/>
+              <w:rFonts w:eastAsia="Times New Roman"/>
               <w:sz w:val="18"/>
               <w:szCs w:val="18"/>
               <w:lang w:eastAsia="ar-SA"/>
@@ -1177,7 +942,7 @@
           </w:r>
           <w:r>
             <w:rPr>
-              <w:rFonts w:ascii="Arial" w:eastAsia="Times New Roman" w:hAnsi="Arial" w:cs="Arial"/>
+              <w:rFonts w:eastAsia="Times New Roman"/>
               <w:sz w:val="18"/>
               <w:szCs w:val="18"/>
               <w:lang w:eastAsia="ar-SA"/>
@@ -1186,7 +951,7 @@
           </w:r>
           <w:r>
             <w:rPr>
-              <w:rFonts w:ascii="Arial" w:eastAsia="Times New Roman" w:hAnsi="Arial" w:cs="Arial"/>
+              <w:rFonts w:eastAsia="Times New Roman"/>
               <w:sz w:val="18"/>
               <w:szCs w:val="18"/>
               <w:lang w:eastAsia="ar-SA"/>
@@ -1195,7 +960,7 @@
           </w:r>
           <w:r>
             <w:rPr>
-              <w:rFonts w:ascii="Arial" w:eastAsia="Times New Roman" w:hAnsi="Arial" w:cs="Arial"/>
+              <w:rFonts w:eastAsia="Times New Roman"/>
               <w:sz w:val="18"/>
               <w:szCs w:val="18"/>
               <w:lang w:eastAsia="ar-SA"/>
@@ -1204,7 +969,7 @@
           </w:r>
           <w:r>
             <w:rPr>
-              <w:rFonts w:ascii="Arial" w:eastAsia="Times New Roman" w:hAnsi="Arial" w:cs="Arial"/>
+              <w:rFonts w:eastAsia="Times New Roman"/>
               <w:sz w:val="18"/>
               <w:szCs w:val="18"/>
               <w:lang w:eastAsia="ar-SA"/>
@@ -1213,7 +978,7 @@
           </w:r>
           <w:r>
             <w:rPr>
-              <w:rFonts w:ascii="Arial" w:eastAsia="Times New Roman" w:hAnsi="Arial" w:cs="Arial"/>
+              <w:rFonts w:eastAsia="Times New Roman"/>
               <w:sz w:val="18"/>
               <w:szCs w:val="18"/>
               <w:lang w:eastAsia="ar-SA"/>
@@ -1222,7 +987,7 @@
           </w:r>
           <w:r>
             <w:rPr>
-              <w:rFonts w:ascii="Arial" w:eastAsia="Times New Roman" w:hAnsi="Arial" w:cs="Arial"/>
+              <w:rFonts w:eastAsia="Times New Roman"/>
               <w:sz w:val="18"/>
               <w:szCs w:val="18"/>
               <w:lang w:eastAsia="ar-SA"/>
@@ -1231,7 +996,7 @@
           </w:r>
           <w:r>
             <w:rPr>
-              <w:rFonts w:ascii="Arial" w:eastAsia="Times New Roman" w:hAnsi="Arial" w:cs="Arial"/>
+              <w:rFonts w:eastAsia="Times New Roman"/>
               <w:sz w:val="18"/>
               <w:szCs w:val="18"/>
               <w:lang w:eastAsia="ar-SA"/>
@@ -1240,7 +1005,7 @@
           </w:r>
           <w:r>
             <w:rPr>
-              <w:rFonts w:ascii="Arial" w:eastAsia="Times New Roman" w:hAnsi="Arial" w:cs="Arial"/>
+              <w:rFonts w:eastAsia="Times New Roman"/>
               <w:sz w:val="18"/>
               <w:szCs w:val="18"/>
               <w:lang w:eastAsia="ar-SA"/>
@@ -1249,7 +1014,7 @@
           </w:r>
           <w:r>
             <w:rPr>
-              <w:rFonts w:ascii="Arial" w:eastAsia="Times New Roman" w:hAnsi="Arial" w:cs="Arial"/>
+              <w:rFonts w:eastAsia="Times New Roman"/>
               <w:sz w:val="18"/>
               <w:szCs w:val="18"/>
               <w:lang w:eastAsia="ar-SA"/>
@@ -1258,7 +1023,7 @@
           </w:r>
           <w:r>
             <w:rPr>
-              <w:rFonts w:ascii="Arial" w:eastAsia="Times New Roman" w:hAnsi="Arial" w:cs="Arial"/>
+              <w:rFonts w:eastAsia="Times New Roman"/>
               <w:sz w:val="18"/>
               <w:szCs w:val="18"/>
               <w:lang w:eastAsia="ar-SA"/>
@@ -1267,7 +1032,7 @@
           </w:r>
           <w:r>
             <w:rPr>
-              <w:rFonts w:ascii="Arial" w:eastAsia="Times New Roman" w:hAnsi="Arial" w:cs="Arial"/>
+              <w:rFonts w:eastAsia="Times New Roman"/>
               <w:sz w:val="18"/>
               <w:szCs w:val="18"/>
               <w:lang w:eastAsia="ar-SA"/>
@@ -1282,7 +1047,6 @@
             <w:autoSpaceDN w:val="0"/>
             <w:spacing w:after="0" w:line="240" w:lineRule="auto"/>
             <w:rPr>
-              <w:rFonts w:ascii="Arial" w:hAnsi="Arial" w:cs="Arial"/>
               <w:color w:val="0000FF"/>
               <w:sz w:val="18"/>
               <w:szCs w:val="18"/>
@@ -1291,7 +1055,7 @@
           </w:pPr>
           <w:r>
             <w:rPr>
-              <w:rFonts w:ascii="Arial" w:eastAsia="Times New Roman" w:hAnsi="Arial" w:cs="Arial"/>
+              <w:rFonts w:eastAsia="Times New Roman"/>
               <w:sz w:val="18"/>
               <w:szCs w:val="18"/>
               <w:lang w:val="en-US" w:eastAsia="ar-SA"/>
@@ -1300,7 +1064,7 @@
           </w:r>
           <w:r>
             <w:rPr>
-              <w:rFonts w:ascii="Arial" w:eastAsia="Times New Roman" w:hAnsi="Arial" w:cs="Arial"/>
+              <w:rFonts w:eastAsia="Times New Roman"/>
               <w:sz w:val="18"/>
               <w:szCs w:val="18"/>
               <w:lang w:eastAsia="ar-SA"/>
@@ -1309,7 +1073,7 @@
           </w:r>
           <w:r>
             <w:rPr>
-              <w:rFonts w:ascii="Arial" w:eastAsia="Times New Roman" w:hAnsi="Arial" w:cs="Arial"/>
+              <w:rFonts w:eastAsia="Times New Roman"/>
               <w:sz w:val="18"/>
               <w:szCs w:val="18"/>
               <w:lang w:val="en-US" w:eastAsia="ar-SA"/>
@@ -1318,7 +1082,7 @@
           </w:r>
           <w:r>
             <w:rPr>
-              <w:rFonts w:ascii="Arial" w:eastAsia="Times New Roman" w:hAnsi="Arial" w:cs="Arial"/>
+              <w:rFonts w:eastAsia="Times New Roman"/>
               <w:sz w:val="18"/>
               <w:szCs w:val="18"/>
               <w:lang w:eastAsia="ar-SA"/>
@@ -1327,7 +1091,7 @@
           </w:r>
           <w:r>
             <w:rPr>
-              <w:rFonts w:ascii="Arial" w:eastAsia="Times New Roman" w:hAnsi="Arial" w:cs="Arial"/>
+              <w:rFonts w:eastAsia="Times New Roman"/>
               <w:bCs/>
               <w:sz w:val="18"/>
               <w:szCs w:val="18"/>
@@ -1339,7 +1103,6 @@
             <w:r>
               <w:rPr>
                 <w:rStyle w:val="af7"/>
-                <w:rFonts w:ascii="Arial" w:hAnsi="Arial" w:cs="Arial"/>
                 <w:sz w:val="18"/>
                 <w:szCs w:val="18"/>
               </w:rPr>
@@ -1348,7 +1111,6 @@
             <w:r>
               <w:rPr>
                 <w:rStyle w:val="af7"/>
-                <w:rFonts w:ascii="Arial" w:hAnsi="Arial" w:cs="Arial"/>
                 <w:sz w:val="18"/>
                 <w:szCs w:val="18"/>
                 <w:lang w:val="en-US"/>
@@ -1358,7 +1120,6 @@
             <w:r>
               <w:rPr>
                 <w:rStyle w:val="af7"/>
-                <w:rFonts w:ascii="Arial" w:hAnsi="Arial" w:cs="Arial"/>
                 <w:sz w:val="18"/>
                 <w:szCs w:val="18"/>
               </w:rPr>
@@ -1367,7 +1128,6 @@
             <w:r>
               <w:rPr>
                 <w:rStyle w:val="af7"/>
-                <w:rFonts w:ascii="Arial" w:hAnsi="Arial" w:cs="Arial"/>
                 <w:sz w:val="18"/>
                 <w:szCs w:val="18"/>
                 <w:lang w:val="en-US"/>
@@ -1377,7 +1137,6 @@
             <w:r>
               <w:rPr>
                 <w:rStyle w:val="af7"/>
-                <w:rFonts w:ascii="Arial" w:hAnsi="Arial" w:cs="Arial"/>
                 <w:sz w:val="18"/>
                 <w:szCs w:val="18"/>
               </w:rPr>
@@ -1386,7 +1145,6 @@
             <w:r>
               <w:rPr>
                 <w:rStyle w:val="af7"/>
-                <w:rFonts w:ascii="Arial" w:hAnsi="Arial" w:cs="Arial"/>
                 <w:sz w:val="18"/>
                 <w:szCs w:val="18"/>
                 <w:lang w:val="en-US"/>
@@ -1396,22 +1154,22 @@
             <w:r>
               <w:rPr>
                 <w:rStyle w:val="af7"/>
-                <w:rFonts w:ascii="Arial" w:hAnsi="Arial" w:cs="Arial"/>
                 <w:sz w:val="18"/>
                 <w:szCs w:val="18"/>
               </w:rPr>
               <w:t>.</w:t>
             </w:r>
+            <w:proofErr w:type="spellStart"/>
             <w:r>
               <w:rPr>
                 <w:rStyle w:val="af7"/>
-                <w:rFonts w:ascii="Arial" w:hAnsi="Arial" w:cs="Arial"/>
                 <w:sz w:val="18"/>
                 <w:szCs w:val="18"/>
                 <w:lang w:val="en-US"/>
               </w:rPr>
               <w:t>ru</w:t>
             </w:r>
+            <w:proofErr w:type="spellEnd"/>
           </w:hyperlink>
         </w:p>
         <w:p>
@@ -1421,7 +1179,7 @@
             <w:autoSpaceDN w:val="0"/>
             <w:spacing w:after="0" w:line="240" w:lineRule="auto"/>
             <w:rPr>
-              <w:rFonts w:ascii="Arial" w:eastAsia="Times New Roman" w:hAnsi="Arial" w:cs="Arial"/>
+              <w:rFonts w:eastAsia="Times New Roman"/>
               <w:color w:val="0000FF"/>
               <w:sz w:val="18"/>
               <w:szCs w:val="18"/>
@@ -1431,7 +1189,7 @@
           </w:pPr>
           <w:r>
             <w:rPr>
-              <w:rFonts w:ascii="Arial" w:eastAsia="Times New Roman" w:hAnsi="Arial" w:cs="Arial"/>
+              <w:rFonts w:eastAsia="Times New Roman"/>
               <w:color w:val="0000FF"/>
               <w:sz w:val="18"/>
               <w:szCs w:val="18"/>
@@ -1442,7 +1200,7 @@
           </w:r>
           <w:r>
             <w:rPr>
-              <w:rFonts w:ascii="Arial" w:eastAsia="Times New Roman" w:hAnsi="Arial" w:cs="Arial"/>
+              <w:rFonts w:eastAsia="Times New Roman"/>
               <w:color w:val="0000FF"/>
               <w:sz w:val="18"/>
               <w:szCs w:val="18"/>
@@ -1453,7 +1211,7 @@
           </w:r>
           <w:r>
             <w:rPr>
-              <w:rFonts w:ascii="Arial" w:eastAsia="Times New Roman" w:hAnsi="Arial" w:cs="Arial"/>
+              <w:rFonts w:eastAsia="Times New Roman"/>
               <w:color w:val="0000FF"/>
               <w:sz w:val="18"/>
               <w:szCs w:val="18"/>
@@ -1468,23 +1226,20 @@
             <w:pStyle w:val="a3"/>
             <w:ind w:right="-285"/>
             <w:rPr>
-              <w:rFonts w:ascii="Arial" w:hAnsi="Arial" w:cs="Arial"/>
               <w:sz w:val="16"/>
               <w:szCs w:val="16"/>
             </w:rPr>
           </w:pPr>
           <w:r>
             <w:rPr>
-              <w:rFonts w:ascii="Arial" w:eastAsia="Times New Roman" w:hAnsi="Arial" w:cs="Arial"/>
-              <w:sz w:val="18"/>
-              <w:szCs w:val="18"/>
-              <w:lang w:eastAsia="ru-RU"/>
+              <w:rFonts w:eastAsia="Times New Roman"/>
+              <w:sz w:val="18"/>
+              <w:szCs w:val="18"/>
             </w:rPr>
             <w:t xml:space="preserve">ИНН </w:t>
           </w:r>
           <w:r>
             <w:rPr>
-              <w:rFonts w:ascii="Arial" w:hAnsi="Arial" w:cs="Arial"/>
               <w:sz w:val="18"/>
               <w:szCs w:val="18"/>
             </w:rPr>
@@ -1492,16 +1247,14 @@
           </w:r>
           <w:r>
             <w:rPr>
-              <w:rFonts w:ascii="Arial" w:eastAsia="Times New Roman" w:hAnsi="Arial" w:cs="Arial"/>
-              <w:sz w:val="18"/>
-              <w:szCs w:val="18"/>
-              <w:lang w:eastAsia="ru-RU"/>
+              <w:rFonts w:eastAsia="Times New Roman"/>
+              <w:sz w:val="18"/>
+              <w:szCs w:val="18"/>
             </w:rPr>
             <w:t xml:space="preserve"> КПП </w:t>
           </w:r>
           <w:r>
             <w:rPr>
-              <w:rFonts w:ascii="Arial" w:hAnsi="Arial" w:cs="Arial"/>
               <w:sz w:val="18"/>
               <w:szCs w:val="18"/>
             </w:rPr>
@@ -1519,7 +1272,6 @@
             <w:ind w:right="-249"/>
             <w:jc w:val="center"/>
             <w:rPr>
-              <w:rFonts w:ascii="Arial" w:hAnsi="Arial" w:cs="Arial"/>
               <w:sz w:val="16"/>
               <w:szCs w:val="16"/>
               <w:lang w:val="en-US"/>
@@ -1527,91 +1279,73 @@
           </w:pPr>
           <w:r>
             <w:rPr>
-              <w:rFonts w:ascii="Arial" w:hAnsi="Arial" w:cs="Arial"/>
               <w:noProof/>
               <w:sz w:val="16"/>
               <w:szCs w:val="16"/>
-              <w:lang w:eastAsia="ru-RU"/>
             </w:rPr>
             <w:t xml:space="preserve">     </w:t>
           </w:r>
           <w:r>
             <w:rPr>
-              <w:rFonts w:ascii="Arial" w:hAnsi="Arial" w:cs="Arial"/>
               <w:noProof/>
               <w:sz w:val="16"/>
               <w:szCs w:val="16"/>
-              <w:lang w:eastAsia="ru-RU"/>
             </w:rPr>
             <w:t xml:space="preserve">  </w:t>
           </w:r>
           <w:r>
             <w:rPr>
-              <w:rFonts w:ascii="Arial" w:hAnsi="Arial" w:cs="Arial"/>
               <w:noProof/>
               <w:sz w:val="16"/>
               <w:szCs w:val="16"/>
-              <w:lang w:eastAsia="ru-RU"/>
             </w:rPr>
             <w:t xml:space="preserve">      </w:t>
           </w:r>
           <w:r>
             <w:rPr>
-              <w:rFonts w:ascii="Arial" w:hAnsi="Arial" w:cs="Arial"/>
               <w:noProof/>
               <w:sz w:val="16"/>
               <w:szCs w:val="16"/>
-              <w:lang w:eastAsia="ru-RU"/>
             </w:rPr>
             <w:t xml:space="preserve">   </w:t>
           </w:r>
           <w:r>
             <w:rPr>
-              <w:rFonts w:ascii="Arial" w:hAnsi="Arial" w:cs="Arial"/>
               <w:noProof/>
               <w:sz w:val="16"/>
               <w:szCs w:val="16"/>
-              <w:lang w:eastAsia="ru-RU"/>
             </w:rPr>
             <w:t xml:space="preserve"> </w:t>
           </w:r>
           <w:r>
             <w:rPr>
-              <w:rFonts w:ascii="Arial" w:hAnsi="Arial" w:cs="Arial"/>
               <w:noProof/>
               <w:sz w:val="16"/>
               <w:szCs w:val="16"/>
-              <w:lang w:eastAsia="ru-RU"/>
             </w:rPr>
             <w:t xml:space="preserve">   </w:t>
           </w:r>
           <w:r>
             <w:rPr>
-              <w:rFonts w:ascii="Arial" w:hAnsi="Arial" w:cs="Arial"/>
               <w:noProof/>
               <w:sz w:val="16"/>
               <w:szCs w:val="16"/>
-              <w:lang w:eastAsia="ru-RU"/>
             </w:rPr>
             <w:t xml:space="preserve">   </w:t>
           </w:r>
           <w:r>
             <w:rPr>
-              <w:rFonts w:ascii="Arial" w:hAnsi="Arial" w:cs="Arial"/>
               <w:noProof/>
               <w:sz w:val="16"/>
               <w:szCs w:val="16"/>
-              <w:lang w:eastAsia="ru-RU"/>
             </w:rPr>
             <w:t xml:space="preserve">       </w:t>
           </w:r>
           <w:r>
             <w:rPr>
-              <w:rFonts w:ascii="Arial" w:hAnsi="Arial" w:cs="Arial"/>
               <w:noProof/>
               <w:sz w:val="16"/>
               <w:szCs w:val="16"/>
-              <w:lang w:eastAsia="ru-RU"/>
             </w:rPr>
             <w:drawing>
               <wp:inline distT="0" distB="0" distL="0" distR="0" wp14:anchorId="543F5B4E" wp14:editId="1D9EB307">
@@ -1682,7 +1416,6 @@
       <w:pStyle w:val="a3"/>
       <w:ind w:right="-767"/>
       <w:rPr>
-        <w:rFonts w:ascii="Arial" w:hAnsi="Arial" w:cs="Arial"/>
         <w:sz w:val="16"/>
         <w:szCs w:val="16"/>
         <w:lang w:val="en-US"/>
@@ -1692,11 +1425,10 @@
   <w:p>
     <w:r>
       <w:rPr>
-        <w:rFonts w:ascii="Arial" w:eastAsiaTheme="minorHAnsi" w:hAnsi="Arial" w:cs="Arial"/>
+        <w:rFonts w:eastAsiaTheme="minorHAnsi"/>
         <w:b/>
         <w:noProof/>
         <w:sz w:val="28"/>
-        <w:lang w:eastAsia="ru-RU"/>
       </w:rPr>
       <w:drawing>
         <wp:anchor distT="0" distB="0" distL="114300" distR="114300" simplePos="0" relativeHeight="251659264" behindDoc="0" locked="0" layoutInCell="1" allowOverlap="1" wp14:anchorId="6C46D866" wp14:editId="74E8BE7B">
@@ -2522,7 +2254,9 @@
   <w:docDefaults>
     <w:rPrDefault>
       <w:rPr>
-        <w:rFonts w:ascii="Calibri" w:eastAsia="Calibri" w:hAnsi="Calibri" w:cs="Times New Roman"/>
+        <w:rFonts w:ascii="Arial" w:eastAsia="Calibri" w:hAnsi="Arial" w:cs="Arial"/>
+        <w:sz w:val="24"/>
+        <w:szCs w:val="24"/>
         <w:lang w:val="ru-RU" w:eastAsia="ru-RU" w:bidi="ar-SA"/>
       </w:rPr>
     </w:rPrDefault>
@@ -2907,11 +2641,6 @@
     <w:pPr>
       <w:spacing w:after="160" w:line="259" w:lineRule="auto"/>
     </w:pPr>
-    <w:rPr>
-      <w:sz w:val="22"/>
-      <w:szCs w:val="22"/>
-      <w:lang w:eastAsia="en-US"/>
-    </w:rPr>
   </w:style>
   <w:style w:type="character" w:default="1" w:styleId="a0">
     <w:name w:val="Default Paragraph Font"/>
@@ -3477,16 +3206,15 @@
 </file>
 
 <file path=customXml/item1.xml><?xml version="1.0" encoding="utf-8"?>
-<LongProperties xmlns="http://schemas.microsoft.com/office/2006/metadata/longProperties"/>
+<?mso-contentType ?>
+<FormTemplates xmlns="http://schemas.microsoft.com/sharepoint/v3/contenttype/forms">
+  <Display>DocumentLibraryForm</Display>
+  <Edit>DocumentLibraryForm</Edit>
+  <New>DocumentLibraryForm</New>
+</FormTemplates>
 </file>
 
 <file path=customXml/item2.xml><?xml version="1.0" encoding="utf-8"?>
-<p:properties xmlns:p="http://schemas.microsoft.com/office/2006/metadata/properties" xmlns:xsi="http://www.w3.org/2001/XMLSchema-instance" xmlns:pc="http://schemas.microsoft.com/office/infopath/2007/PartnerControls">
-  <documentManagement/>
-</p:properties>
-</file>
-
-<file path=customXml/item3.xml><?xml version="1.0" encoding="utf-8"?>
 <ct:contentTypeSchema xmlns:ct="http://schemas.microsoft.com/office/2006/metadata/contentType" xmlns:ma="http://schemas.microsoft.com/office/2006/metadata/properties/metaAttributes" ct:_="" ma:_="" ma:contentTypeName="Документ" ma:contentTypeID="0x010100F5701006B877B644B21C07DB3C9A4A81" ma:contentTypeVersion="0" ma:contentTypeDescription="Создание документа." ma:contentTypeScope="" ma:versionID="530b006040f296d6e2ab70cd0db71fb6">
   <xsd:schema xmlns:xsd="http://www.w3.org/2001/XMLSchema" xmlns:xs="http://www.w3.org/2001/XMLSchema" xmlns:p="http://schemas.microsoft.com/office/2006/metadata/properties" targetNamespace="http://schemas.microsoft.com/office/2006/metadata/properties" ma:root="true" ma:fieldsID="02f955febea7e716b4e91cddba171100">
     <xsd:element name="properties">
@@ -3600,13 +3328,14 @@
 </ct:contentTypeSchema>
 </file>
 
+<file path=customXml/item3.xml><?xml version="1.0" encoding="utf-8"?>
+<p:properties xmlns:p="http://schemas.microsoft.com/office/2006/metadata/properties" xmlns:xsi="http://www.w3.org/2001/XMLSchema-instance" xmlns:pc="http://schemas.microsoft.com/office/infopath/2007/PartnerControls">
+  <documentManagement/>
+</p:properties>
+</file>
+
 <file path=customXml/item4.xml><?xml version="1.0" encoding="utf-8"?>
-<?mso-contentType ?>
-<FormTemplates xmlns="http://schemas.microsoft.com/sharepoint/v3/contenttype/forms">
-  <Display>DocumentLibraryForm</Display>
-  <Edit>DocumentLibraryForm</Edit>
-  <New>DocumentLibraryForm</New>
-</FormTemplates>
+<LongProperties xmlns="http://schemas.microsoft.com/office/2006/metadata/longProperties"/>
 </file>
 
 <file path=customXml/item5.xml><?xml version="1.0" encoding="utf-8"?>
@@ -3614,23 +3343,14 @@
 </file>
 
 <file path=customXml/itemProps1.xml><?xml version="1.0" encoding="utf-8"?>
-<ds:datastoreItem xmlns:ds="http://schemas.openxmlformats.org/officeDocument/2006/customXml" ds:itemID="{CA6D5B93-1B81-49B3-ACFF-3AA9FE50CC2F}">
+<ds:datastoreItem xmlns:ds="http://schemas.openxmlformats.org/officeDocument/2006/customXml" ds:itemID="{BCDBBE3E-3372-4E53-934E-9AB6025E0E67}">
   <ds:schemaRefs>
-    <ds:schemaRef ds:uri="http://schemas.microsoft.com/office/2006/metadata/longProperties"/>
+    <ds:schemaRef ds:uri="http://schemas.microsoft.com/sharepoint/v3/contenttype/forms"/>
   </ds:schemaRefs>
 </ds:datastoreItem>
 </file>
 
 <file path=customXml/itemProps2.xml><?xml version="1.0" encoding="utf-8"?>
-<ds:datastoreItem xmlns:ds="http://schemas.openxmlformats.org/officeDocument/2006/customXml" ds:itemID="{9892252D-680E-4935-8316-BBFBA79E7410}">
-  <ds:schemaRefs>
-    <ds:schemaRef ds:uri="http://schemas.microsoft.com/office/2006/metadata/properties"/>
-    <ds:schemaRef ds:uri="http://schemas.microsoft.com/office/infopath/2007/PartnerControls"/>
-  </ds:schemaRefs>
-</ds:datastoreItem>
-</file>
-
-<file path=customXml/itemProps3.xml><?xml version="1.0" encoding="utf-8"?>
 <ds:datastoreItem xmlns:ds="http://schemas.openxmlformats.org/officeDocument/2006/customXml" ds:itemID="{5F0A72EA-383D-474C-9296-9CB4D4B0E1D7}">
   <ds:schemaRefs>
     <ds:schemaRef ds:uri="http://schemas.microsoft.com/office/2006/metadata/contentType"/>
@@ -3646,16 +3366,25 @@
 </ds:datastoreItem>
 </file>
 
+<file path=customXml/itemProps3.xml><?xml version="1.0" encoding="utf-8"?>
+<ds:datastoreItem xmlns:ds="http://schemas.openxmlformats.org/officeDocument/2006/customXml" ds:itemID="{9892252D-680E-4935-8316-BBFBA79E7410}">
+  <ds:schemaRefs>
+    <ds:schemaRef ds:uri="http://schemas.microsoft.com/office/2006/metadata/properties"/>
+    <ds:schemaRef ds:uri="http://schemas.microsoft.com/office/infopath/2007/PartnerControls"/>
+  </ds:schemaRefs>
+</ds:datastoreItem>
+</file>
+
 <file path=customXml/itemProps4.xml><?xml version="1.0" encoding="utf-8"?>
-<ds:datastoreItem xmlns:ds="http://schemas.openxmlformats.org/officeDocument/2006/customXml" ds:itemID="{BCDBBE3E-3372-4E53-934E-9AB6025E0E67}">
+<ds:datastoreItem xmlns:ds="http://schemas.openxmlformats.org/officeDocument/2006/customXml" ds:itemID="{CA6D5B93-1B81-49B3-ACFF-3AA9FE50CC2F}">
   <ds:schemaRefs>
-    <ds:schemaRef ds:uri="http://schemas.microsoft.com/sharepoint/v3/contenttype/forms"/>
+    <ds:schemaRef ds:uri="http://schemas.microsoft.com/office/2006/metadata/longProperties"/>
   </ds:schemaRefs>
 </ds:datastoreItem>
 </file>
 
 <file path=customXml/itemProps5.xml><?xml version="1.0" encoding="utf-8"?>
-<ds:datastoreItem xmlns:ds="http://schemas.openxmlformats.org/officeDocument/2006/customXml" ds:itemID="{94202D02-3B2B-4881-9212-FFDC0C85259E}">
+<ds:datastoreItem xmlns:ds="http://schemas.openxmlformats.org/officeDocument/2006/customXml" ds:itemID="{4C4FBCA2-5F72-4609-96BA-A6CEFE9C7AF3}">
   <ds:schemaRefs>
     <ds:schemaRef ds:uri="http://schemas.openxmlformats.org/officeDocument/2006/bibliography"/>
   </ds:schemaRefs>
